--- a/2) Design/9.2. NamingConventions_20190405.docx
+++ b/2) Design/9.2. NamingConventions_20190405.docx
@@ -1,10 +1,10 @@
 
 <file path=word/document.xml><?xml version="1.0" encoding="utf-8"?>
-<w:document xmlns:wpc="http://schemas.microsoft.com/office/word/2010/wordprocessingCanvas" xmlns:cx="http://schemas.microsoft.com/office/drawing/2014/chartex" xmlns:cx1="http://schemas.microsoft.com/office/drawing/2015/9/8/chartex" xmlns:mc="http://schemas.openxmlformats.org/markup-compatibility/2006" xmlns:o="urn:schemas-microsoft-com:office:office" xmlns:r="http://schemas.openxmlformats.org/officeDocument/2006/relationships" xmlns:m="http://schemas.openxmlformats.org/officeDocument/2006/math" xmlns:v="urn:schemas-microsoft-com:vml" xmlns:wp14="http://schemas.microsoft.com/office/word/2010/wordprocessingDrawing" xmlns:wp="http://schemas.openxmlformats.org/drawingml/2006/wordprocessingDrawing" xmlns:w10="urn:schemas-microsoft-com:office:word" xmlns:w="http://schemas.openxmlformats.org/wordprocessingml/2006/main" xmlns:w14="http://schemas.microsoft.com/office/word/2010/wordml" xmlns:w15="http://schemas.microsoft.com/office/word/2012/wordml" xmlns:w16se="http://schemas.microsoft.com/office/word/2015/wordml/symex" xmlns:wpg="http://schemas.microsoft.com/office/word/2010/wordprocessingGroup" xmlns:wpi="http://schemas.microsoft.com/office/word/2010/wordprocessingInk" xmlns:wne="http://schemas.microsoft.com/office/word/2006/wordml" xmlns:wps="http://schemas.microsoft.com/office/word/2010/wordprocessingShape" mc:Ignorable="w14 w15 w16se wp14">
+<w:document xmlns:wpc="http://schemas.microsoft.com/office/word/2010/wordprocessingCanvas" xmlns:cx="http://schemas.microsoft.com/office/drawing/2014/chartex" xmlns:mc="http://schemas.openxmlformats.org/markup-compatibility/2006" xmlns:o="urn:schemas-microsoft-com:office:office" xmlns:r="http://schemas.openxmlformats.org/officeDocument/2006/relationships" xmlns:m="http://schemas.openxmlformats.org/officeDocument/2006/math" xmlns:v="urn:schemas-microsoft-com:vml" xmlns:wp14="http://schemas.microsoft.com/office/word/2010/wordprocessingDrawing" xmlns:wp="http://schemas.openxmlformats.org/drawingml/2006/wordprocessingDrawing" xmlns:w10="urn:schemas-microsoft-com:office:word" xmlns:w="http://schemas.openxmlformats.org/wordprocessingml/2006/main" xmlns:w14="http://schemas.microsoft.com/office/word/2010/wordml" xmlns:w15="http://schemas.microsoft.com/office/word/2012/wordml" xmlns:w16se="http://schemas.microsoft.com/office/word/2015/wordml/symex" xmlns:wpg="http://schemas.microsoft.com/office/word/2010/wordprocessingGroup" xmlns:wpi="http://schemas.microsoft.com/office/word/2010/wordprocessingInk" xmlns:wne="http://schemas.microsoft.com/office/word/2006/wordml" xmlns:wps="http://schemas.microsoft.com/office/word/2010/wordprocessingShape" mc:Ignorable="w14 w15 w16se wp14">
   <w:body>
     <w:p>
       <w:pPr>
-        <w:pStyle w:val="Heading1"/>
+        <w:pStyle w:val="Ttulo1"/>
         <w:rPr>
           <w:rFonts w:asciiTheme="minorHAnsi" w:hAnsiTheme="minorHAnsi" w:cstheme="minorHAnsi"/>
         </w:rPr>
@@ -14,7 +14,22 @@
         <w:rPr>
           <w:rFonts w:asciiTheme="minorHAnsi" w:hAnsiTheme="minorHAnsi" w:cstheme="minorHAnsi"/>
         </w:rPr>
-        <w:t>Convecciones de Nombrado</w:t>
+        <w:t>9.2</w:t>
+      </w:r>
+      <w:r>
+        <w:rPr>
+          <w:rFonts w:asciiTheme="minorHAnsi" w:hAnsiTheme="minorHAnsi" w:cstheme="minorHAnsi"/>
+        </w:rPr>
+        <w:tab/>
+        <w:t>Conven</w:t>
+      </w:r>
+      <w:bookmarkStart w:id="1" w:name="_GoBack"/>
+      <w:bookmarkEnd w:id="1"/>
+      <w:r>
+        <w:rPr>
+          <w:rFonts w:asciiTheme="minorHAnsi" w:hAnsiTheme="minorHAnsi" w:cstheme="minorHAnsi"/>
+        </w:rPr>
+        <w:t>ciones de Nombrado</w:t>
       </w:r>
     </w:p>
     <w:p>
@@ -124,19 +139,19 @@
     </w:p>
     <w:p>
       <w:pPr>
-        <w:pStyle w:val="Heading2"/>
-        <w:rPr>
-          <w:rFonts w:asciiTheme="minorHAnsi" w:hAnsiTheme="minorHAnsi" w:cstheme="minorHAnsi"/>
-        </w:rPr>
-      </w:pPr>
-      <w:bookmarkStart w:id="1" w:name="_Toc359403240"/>
+        <w:pStyle w:val="Ttulo2"/>
+        <w:rPr>
+          <w:rFonts w:asciiTheme="minorHAnsi" w:hAnsiTheme="minorHAnsi" w:cstheme="minorHAnsi"/>
+        </w:rPr>
+      </w:pPr>
+      <w:bookmarkStart w:id="2" w:name="_Toc359403240"/>
       <w:r>
         <w:rPr>
           <w:rFonts w:asciiTheme="minorHAnsi" w:hAnsiTheme="minorHAnsi" w:cstheme="minorHAnsi"/>
         </w:rPr>
         <w:t>Prefijo para el identificador de alcance de una variable.</w:t>
       </w:r>
-      <w:bookmarkEnd w:id="1"/>
+      <w:bookmarkEnd w:id="2"/>
     </w:p>
     <w:p>
       <w:pPr>
@@ -524,19 +539,19 @@
     </w:p>
     <w:p>
       <w:pPr>
-        <w:pStyle w:val="Heading2"/>
-        <w:rPr>
-          <w:rFonts w:asciiTheme="minorHAnsi" w:hAnsiTheme="minorHAnsi" w:cstheme="minorHAnsi"/>
-        </w:rPr>
-      </w:pPr>
-      <w:bookmarkStart w:id="2" w:name="_Toc359403241"/>
+        <w:pStyle w:val="Ttulo2"/>
+        <w:rPr>
+          <w:rFonts w:asciiTheme="minorHAnsi" w:hAnsiTheme="minorHAnsi" w:cstheme="minorHAnsi"/>
+        </w:rPr>
+      </w:pPr>
+      <w:bookmarkStart w:id="3" w:name="_Toc359403241"/>
       <w:r>
         <w:rPr>
           <w:rFonts w:asciiTheme="minorHAnsi" w:hAnsiTheme="minorHAnsi" w:cstheme="minorHAnsi"/>
         </w:rPr>
         <w:t>Prefijos para el nombre de una variable.</w:t>
       </w:r>
-      <w:bookmarkEnd w:id="2"/>
+      <w:bookmarkEnd w:id="3"/>
       <w:r>
         <w:rPr>
           <w:rFonts w:asciiTheme="minorHAnsi" w:hAnsiTheme="minorHAnsi" w:cstheme="minorHAnsi"/>
@@ -640,8 +655,6 @@
       <w:pPr>
         <w:spacing w:before="160"/>
       </w:pPr>
-      <w:bookmarkStart w:id="3" w:name="_GoBack"/>
-      <w:bookmarkEnd w:id="3"/>
     </w:p>
     <w:p>
       <w:pPr>
@@ -1930,7 +1943,7 @@
     <w:p/>
     <w:p>
       <w:pPr>
-        <w:pStyle w:val="Heading2"/>
+        <w:pStyle w:val="Ttulo2"/>
         <w:rPr>
           <w:rFonts w:asciiTheme="minorHAnsi" w:hAnsiTheme="minorHAnsi" w:cstheme="minorHAnsi"/>
         </w:rPr>
@@ -2050,7 +2063,7 @@
     </w:p>
     <w:p>
       <w:pPr>
-        <w:pStyle w:val="Heading2"/>
+        <w:pStyle w:val="Ttulo2"/>
         <w:rPr>
           <w:rFonts w:asciiTheme="minorHAnsi" w:hAnsiTheme="minorHAnsi" w:cstheme="minorHAnsi"/>
         </w:rPr>
@@ -2222,7 +2235,7 @@
     </w:p>
     <w:p>
       <w:pPr>
-        <w:pStyle w:val="Heading2"/>
+        <w:pStyle w:val="Ttulo2"/>
         <w:rPr>
           <w:rFonts w:asciiTheme="minorHAnsi" w:hAnsiTheme="minorHAnsi" w:cstheme="minorHAnsi"/>
         </w:rPr>
@@ -2307,7 +2320,7 @@
     </w:p>
     <w:p>
       <w:pPr>
-        <w:pStyle w:val="Heading2"/>
+        <w:pStyle w:val="Ttulo2"/>
       </w:pPr>
       <w:bookmarkStart w:id="7" w:name="_Toc303092745"/>
       <w:bookmarkStart w:id="8" w:name="_Toc313530302"/>
@@ -2320,7 +2333,7 @@
     <w:bookmarkEnd w:id="8"/>
     <w:p>
       <w:pPr>
-        <w:pStyle w:val="Heading2"/>
+        <w:pStyle w:val="Ttulo2"/>
       </w:pPr>
       <w:r>
         <w:t xml:space="preserve"> </w:t>
@@ -2643,7 +2656,7 @@
 </file>
 
 <file path=word/numbering.xml><?xml version="1.0" encoding="utf-8"?>
-<w:numbering xmlns:wpc="http://schemas.microsoft.com/office/word/2010/wordprocessingCanvas" xmlns:cx="http://schemas.microsoft.com/office/drawing/2014/chartex" xmlns:cx1="http://schemas.microsoft.com/office/drawing/2015/9/8/chartex" xmlns:mc="http://schemas.openxmlformats.org/markup-compatibility/2006" xmlns:o="urn:schemas-microsoft-com:office:office" xmlns:r="http://schemas.openxmlformats.org/officeDocument/2006/relationships" xmlns:m="http://schemas.openxmlformats.org/officeDocument/2006/math" xmlns:v="urn:schemas-microsoft-com:vml" xmlns:wp14="http://schemas.microsoft.com/office/word/2010/wordprocessingDrawing" xmlns:wp="http://schemas.openxmlformats.org/drawingml/2006/wordprocessingDrawing" xmlns:w10="urn:schemas-microsoft-com:office:word" xmlns:w="http://schemas.openxmlformats.org/wordprocessingml/2006/main" xmlns:w14="http://schemas.microsoft.com/office/word/2010/wordml" xmlns:w15="http://schemas.microsoft.com/office/word/2012/wordml" xmlns:w16se="http://schemas.microsoft.com/office/word/2015/wordml/symex" xmlns:wpg="http://schemas.microsoft.com/office/word/2010/wordprocessingGroup" xmlns:wpi="http://schemas.microsoft.com/office/word/2010/wordprocessingInk" xmlns:wne="http://schemas.microsoft.com/office/word/2006/wordml" xmlns:wps="http://schemas.microsoft.com/office/word/2010/wordprocessingShape" mc:Ignorable="w14 w15 w16se wp14">
+<w:numbering xmlns:wpc="http://schemas.microsoft.com/office/word/2010/wordprocessingCanvas" xmlns:cx="http://schemas.microsoft.com/office/drawing/2014/chartex" xmlns:mc="http://schemas.openxmlformats.org/markup-compatibility/2006" xmlns:o="urn:schemas-microsoft-com:office:office" xmlns:r="http://schemas.openxmlformats.org/officeDocument/2006/relationships" xmlns:m="http://schemas.openxmlformats.org/officeDocument/2006/math" xmlns:v="urn:schemas-microsoft-com:vml" xmlns:wp14="http://schemas.microsoft.com/office/word/2010/wordprocessingDrawing" xmlns:wp="http://schemas.openxmlformats.org/drawingml/2006/wordprocessingDrawing" xmlns:w10="urn:schemas-microsoft-com:office:word" xmlns:w="http://schemas.openxmlformats.org/wordprocessingml/2006/main" xmlns:w14="http://schemas.microsoft.com/office/word/2010/wordml" xmlns:w15="http://schemas.microsoft.com/office/word/2012/wordml" xmlns:w16se="http://schemas.microsoft.com/office/word/2015/wordml/symex" xmlns:wpg="http://schemas.microsoft.com/office/word/2010/wordprocessingGroup" xmlns:wpi="http://schemas.microsoft.com/office/word/2010/wordprocessingInk" xmlns:wne="http://schemas.microsoft.com/office/word/2006/wordml" xmlns:wps="http://schemas.microsoft.com/office/word/2010/wordprocessingShape" mc:Ignorable="w14 w15 w16se wp14">
   <w:abstractNum w:abstractNumId="0" w15:restartNumberingAfterBreak="0">
     <w:nsid w:val="2B5F0797"/>
     <w:multiLevelType w:val="hybridMultilevel"/>
@@ -3260,11 +3273,11 @@
       <w:lang w:val="es-MX"/>
     </w:rPr>
   </w:style>
-  <w:style w:type="paragraph" w:styleId="Heading1">
+  <w:style w:type="paragraph" w:styleId="Ttulo1">
     <w:name w:val="heading 1"/>
     <w:basedOn w:val="Normal"/>
     <w:next w:val="Normal"/>
-    <w:link w:val="Heading1Char"/>
+    <w:link w:val="Ttulo1Car"/>
     <w:qFormat/>
     <w:rsid w:val="00FD4F58"/>
     <w:pPr>
@@ -3280,11 +3293,11 @@
       <w:szCs w:val="32"/>
     </w:rPr>
   </w:style>
-  <w:style w:type="paragraph" w:styleId="Heading2">
+  <w:style w:type="paragraph" w:styleId="Ttulo2">
     <w:name w:val="heading 2"/>
     <w:basedOn w:val="Normal"/>
     <w:next w:val="Normal"/>
-    <w:link w:val="Heading2Char"/>
+    <w:link w:val="Ttulo2Car"/>
     <w:autoRedefine/>
     <w:rsid w:val="00E352A0"/>
     <w:pPr>
@@ -3299,13 +3312,13 @@
       <w:sz w:val="28"/>
     </w:rPr>
   </w:style>
-  <w:style w:type="character" w:default="1" w:styleId="DefaultParagraphFont">
+  <w:style w:type="character" w:default="1" w:styleId="Fuentedeprrafopredeter">
     <w:name w:val="Default Paragraph Font"/>
     <w:uiPriority w:val="1"/>
     <w:semiHidden/>
     <w:unhideWhenUsed/>
   </w:style>
-  <w:style w:type="table" w:default="1" w:styleId="TableNormal">
+  <w:style w:type="table" w:default="1" w:styleId="Tablanormal">
     <w:name w:val="Normal Table"/>
     <w:uiPriority w:val="99"/>
     <w:semiHidden/>
@@ -3320,15 +3333,15 @@
       </w:tblCellMar>
     </w:tblPr>
   </w:style>
-  <w:style w:type="numbering" w:default="1" w:styleId="NoList">
+  <w:style w:type="numbering" w:default="1" w:styleId="Sinlista">
     <w:name w:val="No List"/>
     <w:uiPriority w:val="99"/>
     <w:semiHidden/>
     <w:unhideWhenUsed/>
   </w:style>
-  <w:style w:type="table" w:styleId="TableGrid">
+  <w:style w:type="table" w:styleId="Tablaconcuadrcula">
     <w:name w:val="Table Grid"/>
-    <w:basedOn w:val="TableNormal"/>
+    <w:basedOn w:val="Tablanormal"/>
     <w:uiPriority w:val="39"/>
     <w:rsid w:val="00FD4F58"/>
     <w:pPr>
@@ -3345,10 +3358,10 @@
       </w:tblBorders>
     </w:tblPr>
   </w:style>
-  <w:style w:type="character" w:customStyle="1" w:styleId="Heading1Char">
-    <w:name w:val="Heading 1 Char"/>
-    <w:basedOn w:val="DefaultParagraphFont"/>
-    <w:link w:val="Heading1"/>
+  <w:style w:type="character" w:customStyle="1" w:styleId="Ttulo1Car">
+    <w:name w:val="Título 1 Car"/>
+    <w:basedOn w:val="Fuentedeprrafopredeter"/>
+    <w:link w:val="Ttulo1"/>
     <w:rsid w:val="00FD4F58"/>
     <w:rPr>
       <w:rFonts w:asciiTheme="majorHAnsi" w:eastAsiaTheme="majorEastAsia" w:hAnsiTheme="majorHAnsi" w:cstheme="majorBidi"/>
@@ -3357,7 +3370,7 @@
       <w:szCs w:val="32"/>
     </w:rPr>
   </w:style>
-  <w:style w:type="paragraph" w:styleId="ListParagraph">
+  <w:style w:type="paragraph" w:styleId="Prrafodelista">
     <w:name w:val="List Paragraph"/>
     <w:basedOn w:val="Normal"/>
     <w:uiPriority w:val="34"/>
@@ -3368,9 +3381,9 @@
       <w:contextualSpacing/>
     </w:pPr>
   </w:style>
-  <w:style w:type="paragraph" w:styleId="TOCHeading">
+  <w:style w:type="paragraph" w:styleId="TtuloTDC">
     <w:name w:val="TOC Heading"/>
-    <w:basedOn w:val="Heading1"/>
+    <w:basedOn w:val="Ttulo1"/>
     <w:next w:val="Normal"/>
     <w:uiPriority w:val="39"/>
     <w:unhideWhenUsed/>
@@ -3380,7 +3393,7 @@
       <w:outlineLvl w:val="9"/>
     </w:pPr>
   </w:style>
-  <w:style w:type="paragraph" w:styleId="TOC1">
+  <w:style w:type="paragraph" w:styleId="TDC1">
     <w:name w:val="toc 1"/>
     <w:basedOn w:val="Normal"/>
     <w:next w:val="Normal"/>
@@ -3392,9 +3405,9 @@
       <w:spacing w:after="100"/>
     </w:pPr>
   </w:style>
-  <w:style w:type="character" w:styleId="Hyperlink">
+  <w:style w:type="character" w:styleId="Hipervnculo">
     <w:name w:val="Hyperlink"/>
-    <w:basedOn w:val="DefaultParagraphFont"/>
+    <w:basedOn w:val="Fuentedeprrafopredeter"/>
     <w:uiPriority w:val="99"/>
     <w:unhideWhenUsed/>
     <w:rsid w:val="00FD4F58"/>
@@ -3403,10 +3416,10 @@
       <w:u w:val="single"/>
     </w:rPr>
   </w:style>
-  <w:style w:type="character" w:customStyle="1" w:styleId="Heading2Char">
-    <w:name w:val="Heading 2 Char"/>
-    <w:basedOn w:val="DefaultParagraphFont"/>
-    <w:link w:val="Heading2"/>
+  <w:style w:type="character" w:customStyle="1" w:styleId="Ttulo2Car">
+    <w:name w:val="Título 2 Car"/>
+    <w:basedOn w:val="Fuentedeprrafopredeter"/>
+    <w:link w:val="Ttulo2"/>
     <w:rsid w:val="00E352A0"/>
     <w:rPr>
       <w:rFonts w:ascii="Arial" w:eastAsia="Times New Roman" w:hAnsi="Arial" w:cs="Arial"/>
@@ -3685,7 +3698,7 @@
 </file>
 
 <file path=customXml/itemProps1.xml><?xml version="1.0" encoding="utf-8"?>
-<ds:datastoreItem xmlns:ds="http://schemas.openxmlformats.org/officeDocument/2006/customXml" ds:itemID="{222DC4A5-88C7-41C2-94E9-B131907C9BAC}">
+<ds:datastoreItem xmlns:ds="http://schemas.openxmlformats.org/officeDocument/2006/customXml" ds:itemID="{273232A5-B92F-431C-8360-2B4051E4A281}">
   <ds:schemaRefs>
     <ds:schemaRef ds:uri="http://schemas.openxmlformats.org/officeDocument/2006/bibliography"/>
   </ds:schemaRefs>

--- a/2) Design/9.2. NamingConventions_20190405.docx
+++ b/2) Design/9.2. NamingConventions_20190405.docx
@@ -1,10 +1,10 @@
 
 <file path=word/document.xml><?xml version="1.0" encoding="utf-8"?>
-<w:document xmlns:wpc="http://schemas.microsoft.com/office/word/2010/wordprocessingCanvas" xmlns:cx="http://schemas.microsoft.com/office/drawing/2014/chartex" xmlns:mc="http://schemas.openxmlformats.org/markup-compatibility/2006" xmlns:o="urn:schemas-microsoft-com:office:office" xmlns:r="http://schemas.openxmlformats.org/officeDocument/2006/relationships" xmlns:m="http://schemas.openxmlformats.org/officeDocument/2006/math" xmlns:v="urn:schemas-microsoft-com:vml" xmlns:wp14="http://schemas.microsoft.com/office/word/2010/wordprocessingDrawing" xmlns:wp="http://schemas.openxmlformats.org/drawingml/2006/wordprocessingDrawing" xmlns:w10="urn:schemas-microsoft-com:office:word" xmlns:w="http://schemas.openxmlformats.org/wordprocessingml/2006/main" xmlns:w14="http://schemas.microsoft.com/office/word/2010/wordml" xmlns:w15="http://schemas.microsoft.com/office/word/2012/wordml" xmlns:w16se="http://schemas.microsoft.com/office/word/2015/wordml/symex" xmlns:wpg="http://schemas.microsoft.com/office/word/2010/wordprocessingGroup" xmlns:wpi="http://schemas.microsoft.com/office/word/2010/wordprocessingInk" xmlns:wne="http://schemas.microsoft.com/office/word/2006/wordml" xmlns:wps="http://schemas.microsoft.com/office/word/2010/wordprocessingShape" mc:Ignorable="w14 w15 w16se wp14">
+<w:document xmlns:wpc="http://schemas.microsoft.com/office/word/2010/wordprocessingCanvas" xmlns:cx="http://schemas.microsoft.com/office/drawing/2014/chartex" xmlns:cx1="http://schemas.microsoft.com/office/drawing/2015/9/8/chartex" xmlns:mc="http://schemas.openxmlformats.org/markup-compatibility/2006" xmlns:o="urn:schemas-microsoft-com:office:office" xmlns:r="http://schemas.openxmlformats.org/officeDocument/2006/relationships" xmlns:m="http://schemas.openxmlformats.org/officeDocument/2006/math" xmlns:v="urn:schemas-microsoft-com:vml" xmlns:wp14="http://schemas.microsoft.com/office/word/2010/wordprocessingDrawing" xmlns:wp="http://schemas.openxmlformats.org/drawingml/2006/wordprocessingDrawing" xmlns:w10="urn:schemas-microsoft-com:office:word" xmlns:w="http://schemas.openxmlformats.org/wordprocessingml/2006/main" xmlns:w14="http://schemas.microsoft.com/office/word/2010/wordml" xmlns:w15="http://schemas.microsoft.com/office/word/2012/wordml" xmlns:w16se="http://schemas.microsoft.com/office/word/2015/wordml/symex" xmlns:wpg="http://schemas.microsoft.com/office/word/2010/wordprocessingGroup" xmlns:wpi="http://schemas.microsoft.com/office/word/2010/wordprocessingInk" xmlns:wne="http://schemas.microsoft.com/office/word/2006/wordml" xmlns:wps="http://schemas.microsoft.com/office/word/2010/wordprocessingShape" mc:Ignorable="w14 w15 w16se wp14">
   <w:body>
     <w:p>
       <w:pPr>
-        <w:pStyle w:val="Ttulo1"/>
+        <w:pStyle w:val="Heading1"/>
         <w:rPr>
           <w:rFonts w:asciiTheme="minorHAnsi" w:hAnsiTheme="minorHAnsi" w:cstheme="minorHAnsi"/>
         </w:rPr>
@@ -21,7 +21,52 @@
           <w:rFonts w:asciiTheme="minorHAnsi" w:hAnsiTheme="minorHAnsi" w:cstheme="minorHAnsi"/>
         </w:rPr>
         <w:tab/>
-        <w:t>Conven</w:t>
+      </w:r>
+      <w:proofErr w:type="spellStart"/>
+      <w:r>
+        <w:rPr>
+          <w:rFonts w:asciiTheme="minorHAnsi" w:hAnsiTheme="minorHAnsi" w:cstheme="minorHAnsi"/>
+        </w:rPr>
+        <w:t>Naming</w:t>
+      </w:r>
+      <w:proofErr w:type="spellEnd"/>
+      <w:r>
+        <w:rPr>
+          <w:rFonts w:asciiTheme="minorHAnsi" w:hAnsiTheme="minorHAnsi" w:cstheme="minorHAnsi"/>
+        </w:rPr>
+        <w:t xml:space="preserve"> </w:t>
+      </w:r>
+      <w:proofErr w:type="spellStart"/>
+      <w:r>
+        <w:rPr>
+          <w:rFonts w:asciiTheme="minorHAnsi" w:hAnsiTheme="minorHAnsi" w:cstheme="minorHAnsi"/>
+        </w:rPr>
+        <w:t>Conventions</w:t>
+      </w:r>
+      <w:proofErr w:type="spellEnd"/>
+    </w:p>
+    <w:p>
+      <w:pPr>
+        <w:spacing w:before="160"/>
+        <w:jc w:val="both"/>
+        <w:rPr>
+          <w:rFonts w:asciiTheme="minorHAnsi" w:hAnsiTheme="minorHAnsi" w:cstheme="minorHAnsi"/>
+        </w:rPr>
+      </w:pPr>
+    </w:p>
+    <w:p>
+      <w:pPr>
+        <w:spacing w:before="160"/>
+        <w:jc w:val="both"/>
+        <w:rPr>
+          <w:rFonts w:asciiTheme="minorHAnsi" w:hAnsiTheme="minorHAnsi" w:cstheme="minorHAnsi"/>
+        </w:rPr>
+      </w:pPr>
+      <w:r>
+        <w:rPr>
+          <w:rFonts w:asciiTheme="minorHAnsi" w:hAnsiTheme="minorHAnsi" w:cstheme="minorHAnsi"/>
+        </w:rPr>
+        <w:t>El propósito del presente documento es presentar el estándar que se deb</w:t>
       </w:r>
       <w:bookmarkStart w:id="1" w:name="_GoBack"/>
       <w:bookmarkEnd w:id="1"/>
@@ -29,31 +74,7 @@
         <w:rPr>
           <w:rFonts w:asciiTheme="minorHAnsi" w:hAnsiTheme="minorHAnsi" w:cstheme="minorHAnsi"/>
         </w:rPr>
-        <w:t>ciones de Nombrado</w:t>
-      </w:r>
-    </w:p>
-    <w:p>
-      <w:pPr>
-        <w:spacing w:before="160"/>
-        <w:jc w:val="both"/>
-        <w:rPr>
-          <w:rFonts w:asciiTheme="minorHAnsi" w:hAnsiTheme="minorHAnsi" w:cstheme="minorHAnsi"/>
-        </w:rPr>
-      </w:pPr>
-    </w:p>
-    <w:p>
-      <w:pPr>
-        <w:spacing w:before="160"/>
-        <w:jc w:val="both"/>
-        <w:rPr>
-          <w:rFonts w:asciiTheme="minorHAnsi" w:hAnsiTheme="minorHAnsi" w:cstheme="minorHAnsi"/>
-        </w:rPr>
-      </w:pPr>
-      <w:r>
-        <w:rPr>
-          <w:rFonts w:asciiTheme="minorHAnsi" w:hAnsiTheme="minorHAnsi" w:cstheme="minorHAnsi"/>
-        </w:rPr>
-        <w:t xml:space="preserve">El propósito del presente documento es presentar el estándar que se debe de utilizar para codificar un programa en lenguaje C, independientemente de la plataforma que se trate se deben de seguir ciertas reglas al momento de desarrollar software, el objetivo de estas es que el programa sea claro y explícito. </w:t>
+        <w:t xml:space="preserve">e de utilizar para codificar un programa en lenguaje C, independientemente de la plataforma que se trate se deben de seguir ciertas reglas al momento de desarrollar software, el objetivo de estas es que el programa sea claro y explícito. </w:t>
       </w:r>
     </w:p>
     <w:p>
@@ -139,7 +160,7 @@
     </w:p>
     <w:p>
       <w:pPr>
-        <w:pStyle w:val="Ttulo2"/>
+        <w:pStyle w:val="Heading2"/>
         <w:rPr>
           <w:rFonts w:asciiTheme="minorHAnsi" w:hAnsiTheme="minorHAnsi" w:cstheme="minorHAnsi"/>
         </w:rPr>
@@ -539,7 +560,7 @@
     </w:p>
     <w:p>
       <w:pPr>
-        <w:pStyle w:val="Ttulo2"/>
+        <w:pStyle w:val="Heading2"/>
         <w:rPr>
           <w:rFonts w:asciiTheme="minorHAnsi" w:hAnsiTheme="minorHAnsi" w:cstheme="minorHAnsi"/>
         </w:rPr>
@@ -1943,7 +1964,7 @@
     <w:p/>
     <w:p>
       <w:pPr>
-        <w:pStyle w:val="Ttulo2"/>
+        <w:pStyle w:val="Heading2"/>
         <w:rPr>
           <w:rFonts w:asciiTheme="minorHAnsi" w:hAnsiTheme="minorHAnsi" w:cstheme="minorHAnsi"/>
         </w:rPr>
@@ -2063,7 +2084,7 @@
     </w:p>
     <w:p>
       <w:pPr>
-        <w:pStyle w:val="Ttulo2"/>
+        <w:pStyle w:val="Heading2"/>
         <w:rPr>
           <w:rFonts w:asciiTheme="minorHAnsi" w:hAnsiTheme="minorHAnsi" w:cstheme="minorHAnsi"/>
         </w:rPr>
@@ -2235,7 +2256,7 @@
     </w:p>
     <w:p>
       <w:pPr>
-        <w:pStyle w:val="Ttulo2"/>
+        <w:pStyle w:val="Heading2"/>
         <w:rPr>
           <w:rFonts w:asciiTheme="minorHAnsi" w:hAnsiTheme="minorHAnsi" w:cstheme="minorHAnsi"/>
         </w:rPr>
@@ -2320,7 +2341,7 @@
     </w:p>
     <w:p>
       <w:pPr>
-        <w:pStyle w:val="Ttulo2"/>
+        <w:pStyle w:val="Heading2"/>
       </w:pPr>
       <w:bookmarkStart w:id="7" w:name="_Toc303092745"/>
       <w:bookmarkStart w:id="8" w:name="_Toc313530302"/>
@@ -2333,7 +2354,7 @@
     <w:bookmarkEnd w:id="8"/>
     <w:p>
       <w:pPr>
-        <w:pStyle w:val="Ttulo2"/>
+        <w:pStyle w:val="Heading2"/>
       </w:pPr>
       <w:r>
         <w:t xml:space="preserve"> </w:t>
@@ -2656,7 +2677,7 @@
 </file>
 
 <file path=word/numbering.xml><?xml version="1.0" encoding="utf-8"?>
-<w:numbering xmlns:wpc="http://schemas.microsoft.com/office/word/2010/wordprocessingCanvas" xmlns:cx="http://schemas.microsoft.com/office/drawing/2014/chartex" xmlns:mc="http://schemas.openxmlformats.org/markup-compatibility/2006" xmlns:o="urn:schemas-microsoft-com:office:office" xmlns:r="http://schemas.openxmlformats.org/officeDocument/2006/relationships" xmlns:m="http://schemas.openxmlformats.org/officeDocument/2006/math" xmlns:v="urn:schemas-microsoft-com:vml" xmlns:wp14="http://schemas.microsoft.com/office/word/2010/wordprocessingDrawing" xmlns:wp="http://schemas.openxmlformats.org/drawingml/2006/wordprocessingDrawing" xmlns:w10="urn:schemas-microsoft-com:office:word" xmlns:w="http://schemas.openxmlformats.org/wordprocessingml/2006/main" xmlns:w14="http://schemas.microsoft.com/office/word/2010/wordml" xmlns:w15="http://schemas.microsoft.com/office/word/2012/wordml" xmlns:w16se="http://schemas.microsoft.com/office/word/2015/wordml/symex" xmlns:wpg="http://schemas.microsoft.com/office/word/2010/wordprocessingGroup" xmlns:wpi="http://schemas.microsoft.com/office/word/2010/wordprocessingInk" xmlns:wne="http://schemas.microsoft.com/office/word/2006/wordml" xmlns:wps="http://schemas.microsoft.com/office/word/2010/wordprocessingShape" mc:Ignorable="w14 w15 w16se wp14">
+<w:numbering xmlns:wpc="http://schemas.microsoft.com/office/word/2010/wordprocessingCanvas" xmlns:cx="http://schemas.microsoft.com/office/drawing/2014/chartex" xmlns:cx1="http://schemas.microsoft.com/office/drawing/2015/9/8/chartex" xmlns:mc="http://schemas.openxmlformats.org/markup-compatibility/2006" xmlns:o="urn:schemas-microsoft-com:office:office" xmlns:r="http://schemas.openxmlformats.org/officeDocument/2006/relationships" xmlns:m="http://schemas.openxmlformats.org/officeDocument/2006/math" xmlns:v="urn:schemas-microsoft-com:vml" xmlns:wp14="http://schemas.microsoft.com/office/word/2010/wordprocessingDrawing" xmlns:wp="http://schemas.openxmlformats.org/drawingml/2006/wordprocessingDrawing" xmlns:w10="urn:schemas-microsoft-com:office:word" xmlns:w="http://schemas.openxmlformats.org/wordprocessingml/2006/main" xmlns:w14="http://schemas.microsoft.com/office/word/2010/wordml" xmlns:w15="http://schemas.microsoft.com/office/word/2012/wordml" xmlns:w16se="http://schemas.microsoft.com/office/word/2015/wordml/symex" xmlns:wpg="http://schemas.microsoft.com/office/word/2010/wordprocessingGroup" xmlns:wpi="http://schemas.microsoft.com/office/word/2010/wordprocessingInk" xmlns:wne="http://schemas.microsoft.com/office/word/2006/wordml" xmlns:wps="http://schemas.microsoft.com/office/word/2010/wordprocessingShape" mc:Ignorable="w14 w15 w16se wp14">
   <w:abstractNum w:abstractNumId="0" w15:restartNumberingAfterBreak="0">
     <w:nsid w:val="2B5F0797"/>
     <w:multiLevelType w:val="hybridMultilevel"/>
@@ -3273,11 +3294,11 @@
       <w:lang w:val="es-MX"/>
     </w:rPr>
   </w:style>
-  <w:style w:type="paragraph" w:styleId="Ttulo1">
+  <w:style w:type="paragraph" w:styleId="Heading1">
     <w:name w:val="heading 1"/>
     <w:basedOn w:val="Normal"/>
     <w:next w:val="Normal"/>
-    <w:link w:val="Ttulo1Car"/>
+    <w:link w:val="Heading1Char"/>
     <w:qFormat/>
     <w:rsid w:val="00FD4F58"/>
     <w:pPr>
@@ -3293,11 +3314,11 @@
       <w:szCs w:val="32"/>
     </w:rPr>
   </w:style>
-  <w:style w:type="paragraph" w:styleId="Ttulo2">
+  <w:style w:type="paragraph" w:styleId="Heading2">
     <w:name w:val="heading 2"/>
     <w:basedOn w:val="Normal"/>
     <w:next w:val="Normal"/>
-    <w:link w:val="Ttulo2Car"/>
+    <w:link w:val="Heading2Char"/>
     <w:autoRedefine/>
     <w:rsid w:val="00E352A0"/>
     <w:pPr>
@@ -3312,13 +3333,13 @@
       <w:sz w:val="28"/>
     </w:rPr>
   </w:style>
-  <w:style w:type="character" w:default="1" w:styleId="Fuentedeprrafopredeter">
+  <w:style w:type="character" w:default="1" w:styleId="DefaultParagraphFont">
     <w:name w:val="Default Paragraph Font"/>
     <w:uiPriority w:val="1"/>
     <w:semiHidden/>
     <w:unhideWhenUsed/>
   </w:style>
-  <w:style w:type="table" w:default="1" w:styleId="Tablanormal">
+  <w:style w:type="table" w:default="1" w:styleId="TableNormal">
     <w:name w:val="Normal Table"/>
     <w:uiPriority w:val="99"/>
     <w:semiHidden/>
@@ -3333,15 +3354,15 @@
       </w:tblCellMar>
     </w:tblPr>
   </w:style>
-  <w:style w:type="numbering" w:default="1" w:styleId="Sinlista">
+  <w:style w:type="numbering" w:default="1" w:styleId="NoList">
     <w:name w:val="No List"/>
     <w:uiPriority w:val="99"/>
     <w:semiHidden/>
     <w:unhideWhenUsed/>
   </w:style>
-  <w:style w:type="table" w:styleId="Tablaconcuadrcula">
+  <w:style w:type="table" w:styleId="TableGrid">
     <w:name w:val="Table Grid"/>
-    <w:basedOn w:val="Tablanormal"/>
+    <w:basedOn w:val="TableNormal"/>
     <w:uiPriority w:val="39"/>
     <w:rsid w:val="00FD4F58"/>
     <w:pPr>
@@ -3358,10 +3379,10 @@
       </w:tblBorders>
     </w:tblPr>
   </w:style>
-  <w:style w:type="character" w:customStyle="1" w:styleId="Ttulo1Car">
-    <w:name w:val="Título 1 Car"/>
-    <w:basedOn w:val="Fuentedeprrafopredeter"/>
-    <w:link w:val="Ttulo1"/>
+  <w:style w:type="character" w:customStyle="1" w:styleId="Heading1Char">
+    <w:name w:val="Heading 1 Char"/>
+    <w:basedOn w:val="DefaultParagraphFont"/>
+    <w:link w:val="Heading1"/>
     <w:rsid w:val="00FD4F58"/>
     <w:rPr>
       <w:rFonts w:asciiTheme="majorHAnsi" w:eastAsiaTheme="majorEastAsia" w:hAnsiTheme="majorHAnsi" w:cstheme="majorBidi"/>
@@ -3370,7 +3391,7 @@
       <w:szCs w:val="32"/>
     </w:rPr>
   </w:style>
-  <w:style w:type="paragraph" w:styleId="Prrafodelista">
+  <w:style w:type="paragraph" w:styleId="ListParagraph">
     <w:name w:val="List Paragraph"/>
     <w:basedOn w:val="Normal"/>
     <w:uiPriority w:val="34"/>
@@ -3381,9 +3402,9 @@
       <w:contextualSpacing/>
     </w:pPr>
   </w:style>
-  <w:style w:type="paragraph" w:styleId="TtuloTDC">
+  <w:style w:type="paragraph" w:styleId="TOCHeading">
     <w:name w:val="TOC Heading"/>
-    <w:basedOn w:val="Ttulo1"/>
+    <w:basedOn w:val="Heading1"/>
     <w:next w:val="Normal"/>
     <w:uiPriority w:val="39"/>
     <w:unhideWhenUsed/>
@@ -3393,7 +3414,7 @@
       <w:outlineLvl w:val="9"/>
     </w:pPr>
   </w:style>
-  <w:style w:type="paragraph" w:styleId="TDC1">
+  <w:style w:type="paragraph" w:styleId="TOC1">
     <w:name w:val="toc 1"/>
     <w:basedOn w:val="Normal"/>
     <w:next w:val="Normal"/>
@@ -3405,9 +3426,9 @@
       <w:spacing w:after="100"/>
     </w:pPr>
   </w:style>
-  <w:style w:type="character" w:styleId="Hipervnculo">
+  <w:style w:type="character" w:styleId="Hyperlink">
     <w:name w:val="Hyperlink"/>
-    <w:basedOn w:val="Fuentedeprrafopredeter"/>
+    <w:basedOn w:val="DefaultParagraphFont"/>
     <w:uiPriority w:val="99"/>
     <w:unhideWhenUsed/>
     <w:rsid w:val="00FD4F58"/>
@@ -3416,10 +3437,10 @@
       <w:u w:val="single"/>
     </w:rPr>
   </w:style>
-  <w:style w:type="character" w:customStyle="1" w:styleId="Ttulo2Car">
-    <w:name w:val="Título 2 Car"/>
-    <w:basedOn w:val="Fuentedeprrafopredeter"/>
-    <w:link w:val="Ttulo2"/>
+  <w:style w:type="character" w:customStyle="1" w:styleId="Heading2Char">
+    <w:name w:val="Heading 2 Char"/>
+    <w:basedOn w:val="DefaultParagraphFont"/>
+    <w:link w:val="Heading2"/>
     <w:rsid w:val="00E352A0"/>
     <w:rPr>
       <w:rFonts w:ascii="Arial" w:eastAsia="Times New Roman" w:hAnsi="Arial" w:cs="Arial"/>
@@ -3698,7 +3719,7 @@
 </file>
 
 <file path=customXml/itemProps1.xml><?xml version="1.0" encoding="utf-8"?>
-<ds:datastoreItem xmlns:ds="http://schemas.openxmlformats.org/officeDocument/2006/customXml" ds:itemID="{273232A5-B92F-431C-8360-2B4051E4A281}">
+<ds:datastoreItem xmlns:ds="http://schemas.openxmlformats.org/officeDocument/2006/customXml" ds:itemID="{886AFAC1-3F88-4FA1-BF8C-28FE069B520E}">
   <ds:schemaRefs>
     <ds:schemaRef ds:uri="http://schemas.openxmlformats.org/officeDocument/2006/bibliography"/>
   </ds:schemaRefs>

--- a/2) Design/9.2. NamingConventions_20190405.docx
+++ b/2) Design/9.2. NamingConventions_20190405.docx
@@ -1,10 +1,10 @@
 
 <file path=word/document.xml><?xml version="1.0" encoding="utf-8"?>
-<w:document xmlns:wpc="http://schemas.microsoft.com/office/word/2010/wordprocessingCanvas" xmlns:cx="http://schemas.microsoft.com/office/drawing/2014/chartex" xmlns:cx1="http://schemas.microsoft.com/office/drawing/2015/9/8/chartex" xmlns:mc="http://schemas.openxmlformats.org/markup-compatibility/2006" xmlns:o="urn:schemas-microsoft-com:office:office" xmlns:r="http://schemas.openxmlformats.org/officeDocument/2006/relationships" xmlns:m="http://schemas.openxmlformats.org/officeDocument/2006/math" xmlns:v="urn:schemas-microsoft-com:vml" xmlns:wp14="http://schemas.microsoft.com/office/word/2010/wordprocessingDrawing" xmlns:wp="http://schemas.openxmlformats.org/drawingml/2006/wordprocessingDrawing" xmlns:w10="urn:schemas-microsoft-com:office:word" xmlns:w="http://schemas.openxmlformats.org/wordprocessingml/2006/main" xmlns:w14="http://schemas.microsoft.com/office/word/2010/wordml" xmlns:w15="http://schemas.microsoft.com/office/word/2012/wordml" xmlns:w16se="http://schemas.microsoft.com/office/word/2015/wordml/symex" xmlns:wpg="http://schemas.microsoft.com/office/word/2010/wordprocessingGroup" xmlns:wpi="http://schemas.microsoft.com/office/word/2010/wordprocessingInk" xmlns:wne="http://schemas.microsoft.com/office/word/2006/wordml" xmlns:wps="http://schemas.microsoft.com/office/word/2010/wordprocessingShape" mc:Ignorable="w14 w15 w16se wp14">
+<w:document xmlns:wpc="http://schemas.microsoft.com/office/word/2010/wordprocessingCanvas" xmlns:mc="http://schemas.openxmlformats.org/markup-compatibility/2006" xmlns:o="urn:schemas-microsoft-com:office:office" xmlns:r="http://schemas.openxmlformats.org/officeDocument/2006/relationships" xmlns:m="http://schemas.openxmlformats.org/officeDocument/2006/math" xmlns:v="urn:schemas-microsoft-com:vml" xmlns:wp14="http://schemas.microsoft.com/office/word/2010/wordprocessingDrawing" xmlns:wp="http://schemas.openxmlformats.org/drawingml/2006/wordprocessingDrawing" xmlns:w10="urn:schemas-microsoft-com:office:word" xmlns:w="http://schemas.openxmlformats.org/wordprocessingml/2006/main" xmlns:w14="http://schemas.microsoft.com/office/word/2010/wordml" xmlns:wpg="http://schemas.microsoft.com/office/word/2010/wordprocessingGroup" xmlns:wpi="http://schemas.microsoft.com/office/word/2010/wordprocessingInk" xmlns:wne="http://schemas.microsoft.com/office/word/2006/wordml" xmlns:wps="http://schemas.microsoft.com/office/word/2010/wordprocessingShape" mc:Ignorable="w14 wp14">
   <w:body>
     <w:p>
       <w:pPr>
-        <w:pStyle w:val="Heading1"/>
+        <w:pStyle w:val="Ttulo1"/>
         <w:rPr>
           <w:rFonts w:asciiTheme="minorHAnsi" w:hAnsiTheme="minorHAnsi" w:cstheme="minorHAnsi"/>
         </w:rPr>
@@ -66,15 +66,7 @@
         <w:rPr>
           <w:rFonts w:asciiTheme="minorHAnsi" w:hAnsiTheme="minorHAnsi" w:cstheme="minorHAnsi"/>
         </w:rPr>
-        <w:t>El propósito del presente documento es presentar el estándar que se deb</w:t>
-      </w:r>
-      <w:bookmarkStart w:id="1" w:name="_GoBack"/>
-      <w:bookmarkEnd w:id="1"/>
-      <w:r>
-        <w:rPr>
-          <w:rFonts w:asciiTheme="minorHAnsi" w:hAnsiTheme="minorHAnsi" w:cstheme="minorHAnsi"/>
-        </w:rPr>
-        <w:t xml:space="preserve">e de utilizar para codificar un programa en lenguaje C, independientemente de la plataforma que se trate se deben de seguir ciertas reglas al momento de desarrollar software, el objetivo de estas es que el programa sea claro y explícito. </w:t>
+        <w:t xml:space="preserve">El propósito del presente documento es presentar el estándar que se debe de utilizar para codificar un programa en lenguaje C, independientemente de la plataforma que se trate se deben de seguir ciertas reglas al momento de desarrollar software, el objetivo de estas es que el programa sea claro y explícito. </w:t>
       </w:r>
     </w:p>
     <w:p>
@@ -160,19 +152,19 @@
     </w:p>
     <w:p>
       <w:pPr>
-        <w:pStyle w:val="Heading2"/>
-        <w:rPr>
-          <w:rFonts w:asciiTheme="minorHAnsi" w:hAnsiTheme="minorHAnsi" w:cstheme="minorHAnsi"/>
-        </w:rPr>
-      </w:pPr>
-      <w:bookmarkStart w:id="2" w:name="_Toc359403240"/>
+        <w:pStyle w:val="Ttulo2"/>
+        <w:rPr>
+          <w:rFonts w:asciiTheme="minorHAnsi" w:hAnsiTheme="minorHAnsi" w:cstheme="minorHAnsi"/>
+        </w:rPr>
+      </w:pPr>
+      <w:bookmarkStart w:id="1" w:name="_Toc359403240"/>
       <w:r>
         <w:rPr>
           <w:rFonts w:asciiTheme="minorHAnsi" w:hAnsiTheme="minorHAnsi" w:cstheme="minorHAnsi"/>
         </w:rPr>
         <w:t>Prefijo para el identificador de alcance de una variable.</w:t>
       </w:r>
-      <w:bookmarkEnd w:id="2"/>
+      <w:bookmarkEnd w:id="1"/>
     </w:p>
     <w:p>
       <w:pPr>
@@ -430,7 +422,7 @@
               <w:rPr>
                 <w:rFonts w:asciiTheme="minorHAnsi" w:hAnsiTheme="minorHAnsi" w:cstheme="minorHAnsi"/>
               </w:rPr>
-              <w:t xml:space="preserve">   </w:t>
+              <w:t xml:space="preserve">  l</w:t>
             </w:r>
             <w:r>
               <w:rPr>
@@ -560,25 +552,27 @@
     </w:p>
     <w:p>
       <w:pPr>
-        <w:pStyle w:val="Heading2"/>
-        <w:rPr>
-          <w:rFonts w:asciiTheme="minorHAnsi" w:hAnsiTheme="minorHAnsi" w:cstheme="minorHAnsi"/>
-        </w:rPr>
-      </w:pPr>
-      <w:bookmarkStart w:id="3" w:name="_Toc359403241"/>
+        <w:pStyle w:val="Ttulo2"/>
+        <w:rPr>
+          <w:rFonts w:asciiTheme="minorHAnsi" w:hAnsiTheme="minorHAnsi" w:cstheme="minorHAnsi"/>
+        </w:rPr>
+      </w:pPr>
+      <w:bookmarkStart w:id="2" w:name="_Toc359403241"/>
       <w:r>
         <w:rPr>
           <w:rFonts w:asciiTheme="minorHAnsi" w:hAnsiTheme="minorHAnsi" w:cstheme="minorHAnsi"/>
         </w:rPr>
         <w:t>Prefijos para el nombre de una variable.</w:t>
       </w:r>
+      <w:bookmarkEnd w:id="2"/>
+      <w:r>
+        <w:rPr>
+          <w:rFonts w:asciiTheme="minorHAnsi" w:hAnsiTheme="minorHAnsi" w:cstheme="minorHAnsi"/>
+        </w:rPr>
+        <w:t xml:space="preserve"> </w:t>
+      </w:r>
+      <w:bookmarkStart w:id="3" w:name="_GoBack"/>
       <w:bookmarkEnd w:id="3"/>
-      <w:r>
-        <w:rPr>
-          <w:rFonts w:asciiTheme="minorHAnsi" w:hAnsiTheme="minorHAnsi" w:cstheme="minorHAnsi"/>
-        </w:rPr>
-        <w:t xml:space="preserve"> </w:t>
-      </w:r>
     </w:p>
     <w:p>
       <w:pPr>
@@ -640,21 +634,7 @@
           <w:rFonts w:asciiTheme="minorHAnsi" w:hAnsiTheme="minorHAnsi" w:cstheme="minorHAnsi"/>
         </w:rPr>
         <w:tab/>
-        <w:t xml:space="preserve">Nombre de la variable, empieza con el </w:t>
-      </w:r>
-      <w:proofErr w:type="gramStart"/>
-      <w:r>
-        <w:rPr>
-          <w:rFonts w:asciiTheme="minorHAnsi" w:hAnsiTheme="minorHAnsi" w:cstheme="minorHAnsi"/>
-        </w:rPr>
-        <w:t>tipo</w:t>
-      </w:r>
-      <w:proofErr w:type="gramEnd"/>
-      <w:r>
-        <w:rPr>
-          <w:rFonts w:asciiTheme="minorHAnsi" w:hAnsiTheme="minorHAnsi" w:cstheme="minorHAnsi"/>
-        </w:rPr>
-        <w:t xml:space="preserve"> pero en minúsculas.</w:t>
+        <w:t>Nombre de la variable, empieza con el tipo pero en minúsculas.</w:t>
       </w:r>
     </w:p>
     <w:p>
@@ -721,7 +701,6 @@
           </w:tcPr>
           <w:p>
             <w:r>
-              <w:lastRenderedPageBreak/>
               <w:t xml:space="preserve">Caracteres empleados </w:t>
             </w:r>
           </w:p>
@@ -794,6 +773,7 @@
               <w:spacing w:before="160"/>
             </w:pPr>
             <w:r>
+              <w:lastRenderedPageBreak/>
               <w:t>u</w:t>
             </w:r>
             <w:r>
@@ -1652,15 +1632,7 @@
             </w:r>
             <w:proofErr w:type="spellEnd"/>
             <w:r>
-              <w:t>……</w:t>
-            </w:r>
-            <w:proofErr w:type="gramStart"/>
-            <w:r>
-              <w:t>…….</w:t>
-            </w:r>
-            <w:proofErr w:type="gramEnd"/>
-            <w:r>
-              <w:t xml:space="preserve">s </w:t>
+              <w:t xml:space="preserve">………….s </w:t>
             </w:r>
           </w:p>
           <w:p>
@@ -1964,7 +1936,7 @@
     <w:p/>
     <w:p>
       <w:pPr>
-        <w:pStyle w:val="Heading2"/>
+        <w:pStyle w:val="Ttulo2"/>
         <w:rPr>
           <w:rFonts w:asciiTheme="minorHAnsi" w:hAnsiTheme="minorHAnsi" w:cstheme="minorHAnsi"/>
         </w:rPr>
@@ -2023,80 +1995,81 @@
         <w:rPr>
           <w:rFonts w:asciiTheme="minorHAnsi" w:hAnsiTheme="minorHAnsi" w:cstheme="minorHAnsi"/>
         </w:rPr>
-        <w:t xml:space="preserve">El nombre de una función deberá consistir de un pronombre que describa el sujeto de la función y un verbo que describa la acción que realizará la función. Por </w:t>
+        <w:t>El nombre de una función deberá consistir de un pronombre que describa el sujeto de la función y un verbo que describa la acción que realizará la función. Por ejemplo para la función que verifica si el dispositivo I2C está listo deberá ser nombrada.</w:t>
+      </w:r>
+    </w:p>
+    <w:p>
+      <w:pPr>
+        <w:jc w:val="both"/>
+        <w:rPr>
+          <w:rFonts w:asciiTheme="minorHAnsi" w:hAnsiTheme="minorHAnsi" w:cstheme="minorHAnsi"/>
+        </w:rPr>
+      </w:pPr>
+    </w:p>
+    <w:p>
+      <w:pPr>
+        <w:rPr>
+          <w:rFonts w:asciiTheme="minorHAnsi" w:hAnsiTheme="minorHAnsi" w:cstheme="minorHAnsi"/>
+        </w:rPr>
+      </w:pPr>
+      <w:r>
+        <w:rPr>
+          <w:rFonts w:asciiTheme="minorHAnsi" w:hAnsiTheme="minorHAnsi" w:cstheme="minorHAnsi"/>
+        </w:rPr>
+        <w:t>uint16_t FN_u16PI_</w:t>
       </w:r>
       <w:proofErr w:type="gramStart"/>
       <w:r>
         <w:rPr>
           <w:rFonts w:asciiTheme="minorHAnsi" w:hAnsiTheme="minorHAnsi" w:cstheme="minorHAnsi"/>
         </w:rPr>
-        <w:t>ejemplo</w:t>
+        <w:t>Control(</w:t>
       </w:r>
       <w:proofErr w:type="gramEnd"/>
       <w:r>
         <w:rPr>
           <w:rFonts w:asciiTheme="minorHAnsi" w:hAnsiTheme="minorHAnsi" w:cstheme="minorHAnsi"/>
         </w:rPr>
-        <w:t xml:space="preserve"> para la función que verifica si el dispositivo I2C está listo deberá ser nombrada.</w:t>
-      </w:r>
-    </w:p>
-    <w:p>
-      <w:pPr>
+        <w:t>int16_t li16Error)</w:t>
+      </w:r>
+    </w:p>
+    <w:p>
+      <w:pPr>
+        <w:rPr>
+          <w:rFonts w:asciiTheme="minorHAnsi" w:hAnsiTheme="minorHAnsi" w:cstheme="minorHAnsi"/>
+        </w:rPr>
+      </w:pPr>
+    </w:p>
+    <w:p>
+      <w:pPr>
+        <w:pStyle w:val="Ttulo2"/>
+        <w:rPr>
+          <w:rFonts w:asciiTheme="minorHAnsi" w:hAnsiTheme="minorHAnsi" w:cstheme="minorHAnsi"/>
+        </w:rPr>
+      </w:pPr>
+      <w:bookmarkStart w:id="4" w:name="_Toc359403243"/>
+      <w:r>
+        <w:rPr>
+          <w:rFonts w:asciiTheme="minorHAnsi" w:hAnsiTheme="minorHAnsi" w:cstheme="minorHAnsi"/>
+        </w:rPr>
+        <w:t>Convención para los nombres de las Subrutinas.</w:t>
+      </w:r>
+      <w:bookmarkEnd w:id="4"/>
+    </w:p>
+    <w:p>
+      <w:pPr>
+        <w:spacing w:before="160"/>
         <w:jc w:val="both"/>
         <w:rPr>
           <w:rFonts w:asciiTheme="minorHAnsi" w:hAnsiTheme="minorHAnsi" w:cstheme="minorHAnsi"/>
         </w:rPr>
       </w:pPr>
-    </w:p>
-    <w:p>
-      <w:pPr>
-        <w:rPr>
-          <w:rFonts w:asciiTheme="minorHAnsi" w:hAnsiTheme="minorHAnsi" w:cstheme="minorHAnsi"/>
-        </w:rPr>
-      </w:pPr>
-      <w:r>
-        <w:rPr>
-          <w:rFonts w:asciiTheme="minorHAnsi" w:hAnsiTheme="minorHAnsi" w:cstheme="minorHAnsi"/>
-        </w:rPr>
-        <w:t>uint16_t FN_u16PI_</w:t>
-      </w:r>
-      <w:proofErr w:type="gramStart"/>
-      <w:r>
-        <w:rPr>
-          <w:rFonts w:asciiTheme="minorHAnsi" w:hAnsiTheme="minorHAnsi" w:cstheme="minorHAnsi"/>
-        </w:rPr>
-        <w:t>Control(</w:t>
-      </w:r>
-      <w:proofErr w:type="gramEnd"/>
-      <w:r>
-        <w:rPr>
-          <w:rFonts w:asciiTheme="minorHAnsi" w:hAnsiTheme="minorHAnsi" w:cstheme="minorHAnsi"/>
-        </w:rPr>
-        <w:t>int16_t li16Error)</w:t>
-      </w:r>
-    </w:p>
-    <w:p>
-      <w:pPr>
-        <w:rPr>
-          <w:rFonts w:asciiTheme="minorHAnsi" w:hAnsiTheme="minorHAnsi" w:cstheme="minorHAnsi"/>
-        </w:rPr>
-      </w:pPr>
-    </w:p>
-    <w:p>
-      <w:pPr>
-        <w:pStyle w:val="Heading2"/>
-        <w:rPr>
-          <w:rFonts w:asciiTheme="minorHAnsi" w:hAnsiTheme="minorHAnsi" w:cstheme="minorHAnsi"/>
-        </w:rPr>
-      </w:pPr>
-      <w:bookmarkStart w:id="4" w:name="_Toc359403243"/>
-      <w:r>
-        <w:rPr>
-          <w:rFonts w:asciiTheme="minorHAnsi" w:hAnsiTheme="minorHAnsi" w:cstheme="minorHAnsi"/>
-        </w:rPr>
-        <w:t>Convención para los nombres de las Subrutinas.</w:t>
-      </w:r>
-      <w:bookmarkEnd w:id="4"/>
+      <w:r>
+        <w:rPr>
+          <w:rFonts w:asciiTheme="minorHAnsi" w:hAnsiTheme="minorHAnsi" w:cstheme="minorHAnsi"/>
+        </w:rPr>
+        <w:t xml:space="preserve">De forma similar a las funciones, se deberán de seguir las siguientes reglas para la definición de subrutinas. </w:t>
+      </w:r>
     </w:p>
     <w:p>
       <w:pPr>
@@ -2110,7 +2083,20 @@
         <w:rPr>
           <w:rFonts w:asciiTheme="minorHAnsi" w:hAnsiTheme="minorHAnsi" w:cstheme="minorHAnsi"/>
         </w:rPr>
-        <w:t xml:space="preserve">De forma similar a las funciones, se deberán de seguir las siguientes reglas para la definición de subrutinas. </w:t>
+        <w:t xml:space="preserve">El identificador de las subrutinas deberá ser </w:t>
+      </w:r>
+      <w:r>
+        <w:rPr>
+          <w:rFonts w:asciiTheme="minorHAnsi" w:hAnsiTheme="minorHAnsi" w:cstheme="minorHAnsi"/>
+          <w:b/>
+        </w:rPr>
+        <w:t>SR</w:t>
+      </w:r>
+      <w:r>
+        <w:rPr>
+          <w:rFonts w:asciiTheme="minorHAnsi" w:hAnsiTheme="minorHAnsi" w:cstheme="minorHAnsi"/>
+        </w:rPr>
+        <w:t>.</w:t>
       </w:r>
     </w:p>
     <w:p>
@@ -2125,20 +2111,7 @@
         <w:rPr>
           <w:rFonts w:asciiTheme="minorHAnsi" w:hAnsiTheme="minorHAnsi" w:cstheme="minorHAnsi"/>
         </w:rPr>
-        <w:t xml:space="preserve">El identificador de las subrutinas deberá ser </w:t>
-      </w:r>
-      <w:r>
-        <w:rPr>
-          <w:rFonts w:asciiTheme="minorHAnsi" w:hAnsiTheme="minorHAnsi" w:cstheme="minorHAnsi"/>
-          <w:b/>
-        </w:rPr>
-        <w:t>SR</w:t>
-      </w:r>
-      <w:r>
-        <w:rPr>
-          <w:rFonts w:asciiTheme="minorHAnsi" w:hAnsiTheme="minorHAnsi" w:cstheme="minorHAnsi"/>
-        </w:rPr>
-        <w:t>.</w:t>
+        <w:t>Después del prefijo SR debe de seguir un guión bajo.  Evitar separar el nombre de la subrutina con el guion bajo. Ejemplo:</w:t>
       </w:r>
     </w:p>
     <w:p>
@@ -2149,12 +2122,6 @@
           <w:rFonts w:asciiTheme="minorHAnsi" w:hAnsiTheme="minorHAnsi" w:cstheme="minorHAnsi"/>
         </w:rPr>
       </w:pPr>
-      <w:r>
-        <w:rPr>
-          <w:rFonts w:asciiTheme="minorHAnsi" w:hAnsiTheme="minorHAnsi" w:cstheme="minorHAnsi"/>
-        </w:rPr>
-        <w:t>Después del prefijo SR debe de seguir un guión bajo.  Evitar separar el nombre de la subrutina con el guion bajo. Ejemplo:</w:t>
-      </w:r>
     </w:p>
     <w:p>
       <w:pPr>
@@ -2164,6 +2131,54 @@
           <w:rFonts w:asciiTheme="minorHAnsi" w:hAnsiTheme="minorHAnsi" w:cstheme="minorHAnsi"/>
         </w:rPr>
       </w:pPr>
+      <w:r>
+        <w:rPr>
+          <w:rFonts w:asciiTheme="minorHAnsi" w:hAnsiTheme="minorHAnsi" w:cstheme="minorHAnsi"/>
+        </w:rPr>
+        <w:t xml:space="preserve"> </w:t>
+      </w:r>
+      <w:proofErr w:type="spellStart"/>
+      <w:r>
+        <w:rPr>
+          <w:rFonts w:asciiTheme="minorHAnsi" w:hAnsiTheme="minorHAnsi" w:cstheme="minorHAnsi"/>
+        </w:rPr>
+        <w:t>void</w:t>
+      </w:r>
+      <w:proofErr w:type="spellEnd"/>
+      <w:r>
+        <w:rPr>
+          <w:rFonts w:asciiTheme="minorHAnsi" w:hAnsiTheme="minorHAnsi" w:cstheme="minorHAnsi"/>
+        </w:rPr>
+        <w:t xml:space="preserve"> </w:t>
+      </w:r>
+      <w:proofErr w:type="spellStart"/>
+      <w:r>
+        <w:rPr>
+          <w:rFonts w:asciiTheme="minorHAnsi" w:hAnsiTheme="minorHAnsi" w:cstheme="minorHAnsi"/>
+        </w:rPr>
+        <w:t>SR_Motor_Control</w:t>
+      </w:r>
+      <w:proofErr w:type="spellEnd"/>
+      <w:r>
+        <w:rPr>
+          <w:rFonts w:asciiTheme="minorHAnsi" w:hAnsiTheme="minorHAnsi" w:cstheme="minorHAnsi"/>
+        </w:rPr>
+        <w:t>(</w:t>
+      </w:r>
+      <w:proofErr w:type="spellStart"/>
+      <w:r>
+        <w:rPr>
+          <w:rFonts w:asciiTheme="minorHAnsi" w:hAnsiTheme="minorHAnsi" w:cstheme="minorHAnsi"/>
+        </w:rPr>
+        <w:t>void</w:t>
+      </w:r>
+      <w:proofErr w:type="spellEnd"/>
+      <w:r>
+        <w:rPr>
+          <w:rFonts w:asciiTheme="minorHAnsi" w:hAnsiTheme="minorHAnsi" w:cstheme="minorHAnsi"/>
+        </w:rPr>
+        <w:t>)</w:t>
+      </w:r>
     </w:p>
     <w:p>
       <w:pPr>
@@ -2173,55 +2188,6 @@
           <w:rFonts w:asciiTheme="minorHAnsi" w:hAnsiTheme="minorHAnsi" w:cstheme="minorHAnsi"/>
         </w:rPr>
       </w:pPr>
-      <w:r>
-        <w:rPr>
-          <w:rFonts w:asciiTheme="minorHAnsi" w:hAnsiTheme="minorHAnsi" w:cstheme="minorHAnsi"/>
-        </w:rPr>
-        <w:lastRenderedPageBreak/>
-        <w:t xml:space="preserve"> </w:t>
-      </w:r>
-      <w:proofErr w:type="spellStart"/>
-      <w:r>
-        <w:rPr>
-          <w:rFonts w:asciiTheme="minorHAnsi" w:hAnsiTheme="minorHAnsi" w:cstheme="minorHAnsi"/>
-        </w:rPr>
-        <w:t>void</w:t>
-      </w:r>
-      <w:proofErr w:type="spellEnd"/>
-      <w:r>
-        <w:rPr>
-          <w:rFonts w:asciiTheme="minorHAnsi" w:hAnsiTheme="minorHAnsi" w:cstheme="minorHAnsi"/>
-        </w:rPr>
-        <w:t xml:space="preserve"> </w:t>
-      </w:r>
-      <w:proofErr w:type="spellStart"/>
-      <w:r>
-        <w:rPr>
-          <w:rFonts w:asciiTheme="minorHAnsi" w:hAnsiTheme="minorHAnsi" w:cstheme="minorHAnsi"/>
-        </w:rPr>
-        <w:t>SR_Motor_Control</w:t>
-      </w:r>
-      <w:proofErr w:type="spellEnd"/>
-      <w:r>
-        <w:rPr>
-          <w:rFonts w:asciiTheme="minorHAnsi" w:hAnsiTheme="minorHAnsi" w:cstheme="minorHAnsi"/>
-        </w:rPr>
-        <w:t>(</w:t>
-      </w:r>
-      <w:proofErr w:type="spellStart"/>
-      <w:r>
-        <w:rPr>
-          <w:rFonts w:asciiTheme="minorHAnsi" w:hAnsiTheme="minorHAnsi" w:cstheme="minorHAnsi"/>
-        </w:rPr>
-        <w:t>void</w:t>
-      </w:r>
-      <w:proofErr w:type="spellEnd"/>
-      <w:r>
-        <w:rPr>
-          <w:rFonts w:asciiTheme="minorHAnsi" w:hAnsiTheme="minorHAnsi" w:cstheme="minorHAnsi"/>
-        </w:rPr>
-        <w:t>)</w:t>
-      </w:r>
     </w:p>
     <w:p>
       <w:pPr>
@@ -2231,15 +2197,6 @@
           <w:rFonts w:asciiTheme="minorHAnsi" w:hAnsiTheme="minorHAnsi" w:cstheme="minorHAnsi"/>
         </w:rPr>
       </w:pPr>
-    </w:p>
-    <w:p>
-      <w:pPr>
-        <w:spacing w:before="160"/>
-        <w:jc w:val="both"/>
-        <w:rPr>
-          <w:rFonts w:asciiTheme="minorHAnsi" w:hAnsiTheme="minorHAnsi" w:cstheme="minorHAnsi"/>
-        </w:rPr>
-      </w:pPr>
       <w:r>
         <w:rPr>
           <w:rFonts w:asciiTheme="minorHAnsi" w:hAnsiTheme="minorHAnsi" w:cstheme="minorHAnsi"/>
@@ -2256,7 +2213,7 @@
     </w:p>
     <w:p>
       <w:pPr>
-        <w:pStyle w:val="Heading2"/>
+        <w:pStyle w:val="Ttulo2"/>
         <w:rPr>
           <w:rFonts w:asciiTheme="minorHAnsi" w:hAnsiTheme="minorHAnsi" w:cstheme="minorHAnsi"/>
         </w:rPr>
@@ -2341,7 +2298,7 @@
     </w:p>
     <w:p>
       <w:pPr>
-        <w:pStyle w:val="Heading2"/>
+        <w:pStyle w:val="Ttulo2"/>
       </w:pPr>
       <w:bookmarkStart w:id="7" w:name="_Toc303092745"/>
       <w:bookmarkStart w:id="8" w:name="_Toc313530302"/>
@@ -2354,7 +2311,7 @@
     <w:bookmarkEnd w:id="8"/>
     <w:p>
       <w:pPr>
-        <w:pStyle w:val="Heading2"/>
+        <w:pStyle w:val="Ttulo2"/>
       </w:pPr>
       <w:r>
         <w:t xml:space="preserve"> </w:t>
@@ -2416,15 +2373,7 @@
       </w:r>
       <w:proofErr w:type="spellEnd"/>
       <w:r>
-        <w:t xml:space="preserve"> se </w:t>
-      </w:r>
-      <w:proofErr w:type="gramStart"/>
-      <w:r>
-        <w:t>usara</w:t>
-      </w:r>
-      <w:proofErr w:type="gramEnd"/>
-      <w:r>
-        <w:t xml:space="preserve"> en todos los .c</w:t>
+        <w:t xml:space="preserve"> se usara en todos los .c</w:t>
       </w:r>
     </w:p>
     <w:p>
@@ -2462,7 +2411,7 @@
                     </pic:cNvPicPr>
                   </pic:nvPicPr>
                   <pic:blipFill>
-                    <a:blip r:embed="rId6">
+                    <a:blip r:embed="rId7">
                       <a:extLst>
                         <a:ext uri="{28A0092B-C50C-407E-A947-70E740481C1C}">
                           <a14:useLocalDpi xmlns:a14="http://schemas.microsoft.com/office/drawing/2010/main" val="0"/>
@@ -2551,7 +2500,7 @@
                     </pic:cNvPicPr>
                   </pic:nvPicPr>
                   <pic:blipFill>
-                    <a:blip r:embed="rId7">
+                    <a:blip r:embed="rId8">
                       <a:extLst>
                         <a:ext uri="{28A0092B-C50C-407E-A947-70E740481C1C}">
                           <a14:useLocalDpi xmlns:a14="http://schemas.microsoft.com/office/drawing/2010/main" val="0"/>
@@ -2627,7 +2576,7 @@
                     </pic:cNvPicPr>
                   </pic:nvPicPr>
                   <pic:blipFill>
-                    <a:blip r:embed="rId8">
+                    <a:blip r:embed="rId9">
                       <a:extLst>
                         <a:ext uri="{28A0092B-C50C-407E-A947-70E740481C1C}">
                           <a14:useLocalDpi xmlns:a14="http://schemas.microsoft.com/office/drawing/2010/main" val="0"/>
@@ -2677,8 +2626,8 @@
 </file>
 
 <file path=word/numbering.xml><?xml version="1.0" encoding="utf-8"?>
-<w:numbering xmlns:wpc="http://schemas.microsoft.com/office/word/2010/wordprocessingCanvas" xmlns:cx="http://schemas.microsoft.com/office/drawing/2014/chartex" xmlns:cx1="http://schemas.microsoft.com/office/drawing/2015/9/8/chartex" xmlns:mc="http://schemas.openxmlformats.org/markup-compatibility/2006" xmlns:o="urn:schemas-microsoft-com:office:office" xmlns:r="http://schemas.openxmlformats.org/officeDocument/2006/relationships" xmlns:m="http://schemas.openxmlformats.org/officeDocument/2006/math" xmlns:v="urn:schemas-microsoft-com:vml" xmlns:wp14="http://schemas.microsoft.com/office/word/2010/wordprocessingDrawing" xmlns:wp="http://schemas.openxmlformats.org/drawingml/2006/wordprocessingDrawing" xmlns:w10="urn:schemas-microsoft-com:office:word" xmlns:w="http://schemas.openxmlformats.org/wordprocessingml/2006/main" xmlns:w14="http://schemas.microsoft.com/office/word/2010/wordml" xmlns:w15="http://schemas.microsoft.com/office/word/2012/wordml" xmlns:w16se="http://schemas.microsoft.com/office/word/2015/wordml/symex" xmlns:wpg="http://schemas.microsoft.com/office/word/2010/wordprocessingGroup" xmlns:wpi="http://schemas.microsoft.com/office/word/2010/wordprocessingInk" xmlns:wne="http://schemas.microsoft.com/office/word/2006/wordml" xmlns:wps="http://schemas.microsoft.com/office/word/2010/wordprocessingShape" mc:Ignorable="w14 w15 w16se wp14">
-  <w:abstractNum w:abstractNumId="0" w15:restartNumberingAfterBreak="0">
+<w:numbering xmlns:wpc="http://schemas.microsoft.com/office/word/2010/wordprocessingCanvas" xmlns:mc="http://schemas.openxmlformats.org/markup-compatibility/2006" xmlns:o="urn:schemas-microsoft-com:office:office" xmlns:r="http://schemas.openxmlformats.org/officeDocument/2006/relationships" xmlns:m="http://schemas.openxmlformats.org/officeDocument/2006/math" xmlns:v="urn:schemas-microsoft-com:vml" xmlns:wp14="http://schemas.microsoft.com/office/word/2010/wordprocessingDrawing" xmlns:wp="http://schemas.openxmlformats.org/drawingml/2006/wordprocessingDrawing" xmlns:w10="urn:schemas-microsoft-com:office:word" xmlns:w="http://schemas.openxmlformats.org/wordprocessingml/2006/main" xmlns:w14="http://schemas.microsoft.com/office/word/2010/wordml" xmlns:wpg="http://schemas.microsoft.com/office/word/2010/wordprocessingGroup" xmlns:wpi="http://schemas.microsoft.com/office/word/2010/wordprocessingInk" xmlns:wne="http://schemas.microsoft.com/office/word/2006/wordml" xmlns:wps="http://schemas.microsoft.com/office/word/2010/wordprocessingShape" mc:Ignorable="w14 wp14">
+  <w:abstractNum w:abstractNumId="0">
     <w:nsid w:val="2B5F0797"/>
     <w:multiLevelType w:val="hybridMultilevel"/>
     <w:tmpl w:val="6B6447A6"/>
@@ -2791,7 +2740,7 @@
       </w:rPr>
     </w:lvl>
   </w:abstractNum>
-  <w:abstractNum w:abstractNumId="1" w15:restartNumberingAfterBreak="0">
+  <w:abstractNum w:abstractNumId="1">
     <w:nsid w:val="3DFE07BA"/>
     <w:multiLevelType w:val="hybridMultilevel"/>
     <w:tmpl w:val="40508DFE"/>
@@ -2890,7 +2839,7 @@
 </file>
 
 <file path=word/styles.xml><?xml version="1.0" encoding="utf-8"?>
-<w:styles xmlns:mc="http://schemas.openxmlformats.org/markup-compatibility/2006" xmlns:r="http://schemas.openxmlformats.org/officeDocument/2006/relationships" xmlns:w="http://schemas.openxmlformats.org/wordprocessingml/2006/main" xmlns:w14="http://schemas.microsoft.com/office/word/2010/wordml" xmlns:w15="http://schemas.microsoft.com/office/word/2012/wordml" xmlns:w16se="http://schemas.microsoft.com/office/word/2015/wordml/symex" mc:Ignorable="w14 w15 w16se">
+<w:styles xmlns:mc="http://schemas.openxmlformats.org/markup-compatibility/2006" xmlns:r="http://schemas.openxmlformats.org/officeDocument/2006/relationships" xmlns:w="http://schemas.openxmlformats.org/wordprocessingml/2006/main" xmlns:w14="http://schemas.microsoft.com/office/word/2010/wordml" mc:Ignorable="w14">
   <w:docDefaults>
     <w:rPrDefault>
       <w:rPr>
@@ -2906,378 +2855,144 @@
       </w:pPr>
     </w:pPrDefault>
   </w:docDefaults>
-  <w:latentStyles w:defLockedState="0" w:defUIPriority="99" w:defSemiHidden="0" w:defUnhideWhenUsed="0" w:defQFormat="0" w:count="371">
-    <w:lsdException w:name="Normal" w:uiPriority="0" w:qFormat="1"/>
-    <w:lsdException w:name="heading 1" w:uiPriority="0" w:qFormat="1"/>
-    <w:lsdException w:name="heading 2" w:semiHidden="1" w:uiPriority="0" w:unhideWhenUsed="1" w:qFormat="1"/>
-    <w:lsdException w:name="heading 3" w:semiHidden="1" w:uiPriority="9" w:unhideWhenUsed="1" w:qFormat="1"/>
-    <w:lsdException w:name="heading 4" w:semiHidden="1" w:uiPriority="9" w:unhideWhenUsed="1" w:qFormat="1"/>
-    <w:lsdException w:name="heading 5" w:semiHidden="1" w:uiPriority="9" w:unhideWhenUsed="1" w:qFormat="1"/>
-    <w:lsdException w:name="heading 6" w:semiHidden="1" w:uiPriority="9" w:unhideWhenUsed="1" w:qFormat="1"/>
-    <w:lsdException w:name="heading 7" w:semiHidden="1" w:uiPriority="9" w:unhideWhenUsed="1" w:qFormat="1"/>
-    <w:lsdException w:name="heading 8" w:semiHidden="1" w:uiPriority="9" w:unhideWhenUsed="1" w:qFormat="1"/>
-    <w:lsdException w:name="heading 9" w:semiHidden="1" w:uiPriority="9" w:unhideWhenUsed="1" w:qFormat="1"/>
-    <w:lsdException w:name="index 1" w:semiHidden="1" w:unhideWhenUsed="1"/>
-    <w:lsdException w:name="index 2" w:semiHidden="1" w:unhideWhenUsed="1"/>
-    <w:lsdException w:name="index 3" w:semiHidden="1" w:unhideWhenUsed="1"/>
-    <w:lsdException w:name="index 4" w:semiHidden="1" w:unhideWhenUsed="1"/>
-    <w:lsdException w:name="index 5" w:semiHidden="1" w:unhideWhenUsed="1"/>
-    <w:lsdException w:name="index 6" w:semiHidden="1" w:unhideWhenUsed="1"/>
-    <w:lsdException w:name="index 7" w:semiHidden="1" w:unhideWhenUsed="1"/>
-    <w:lsdException w:name="index 8" w:semiHidden="1" w:unhideWhenUsed="1"/>
-    <w:lsdException w:name="index 9" w:semiHidden="1" w:unhideWhenUsed="1"/>
-    <w:lsdException w:name="toc 1" w:semiHidden="1" w:uiPriority="39" w:unhideWhenUsed="1"/>
-    <w:lsdException w:name="toc 2" w:semiHidden="1" w:uiPriority="39" w:unhideWhenUsed="1"/>
-    <w:lsdException w:name="toc 3" w:semiHidden="1" w:uiPriority="39" w:unhideWhenUsed="1"/>
-    <w:lsdException w:name="toc 4" w:semiHidden="1" w:uiPriority="39" w:unhideWhenUsed="1"/>
-    <w:lsdException w:name="toc 5" w:semiHidden="1" w:uiPriority="39" w:unhideWhenUsed="1"/>
-    <w:lsdException w:name="toc 6" w:semiHidden="1" w:uiPriority="39" w:unhideWhenUsed="1"/>
-    <w:lsdException w:name="toc 7" w:semiHidden="1" w:uiPriority="39" w:unhideWhenUsed="1"/>
-    <w:lsdException w:name="toc 8" w:semiHidden="1" w:uiPriority="39" w:unhideWhenUsed="1"/>
-    <w:lsdException w:name="toc 9" w:semiHidden="1" w:uiPriority="39" w:unhideWhenUsed="1"/>
-    <w:lsdException w:name="Normal Indent" w:semiHidden="1" w:unhideWhenUsed="1"/>
-    <w:lsdException w:name="footnote text" w:semiHidden="1" w:unhideWhenUsed="1"/>
-    <w:lsdException w:name="annotation text" w:semiHidden="1" w:unhideWhenUsed="1"/>
-    <w:lsdException w:name="header" w:semiHidden="1" w:unhideWhenUsed="1"/>
-    <w:lsdException w:name="footer" w:semiHidden="1" w:unhideWhenUsed="1"/>
-    <w:lsdException w:name="index heading" w:semiHidden="1" w:unhideWhenUsed="1"/>
-    <w:lsdException w:name="caption" w:semiHidden="1" w:uiPriority="35" w:unhideWhenUsed="1" w:qFormat="1"/>
-    <w:lsdException w:name="table of figures" w:semiHidden="1" w:unhideWhenUsed="1"/>
-    <w:lsdException w:name="envelope address" w:semiHidden="1" w:unhideWhenUsed="1"/>
-    <w:lsdException w:name="envelope return" w:semiHidden="1" w:unhideWhenUsed="1"/>
-    <w:lsdException w:name="footnote reference" w:semiHidden="1" w:unhideWhenUsed="1"/>
-    <w:lsdException w:name="annotation reference" w:semiHidden="1" w:unhideWhenUsed="1"/>
-    <w:lsdException w:name="line number" w:semiHidden="1" w:unhideWhenUsed="1"/>
-    <w:lsdException w:name="page number" w:semiHidden="1" w:unhideWhenUsed="1"/>
-    <w:lsdException w:name="endnote reference" w:semiHidden="1" w:unhideWhenUsed="1"/>
-    <w:lsdException w:name="endnote text" w:semiHidden="1" w:unhideWhenUsed="1"/>
-    <w:lsdException w:name="table of authorities" w:semiHidden="1" w:unhideWhenUsed="1"/>
-    <w:lsdException w:name="macro" w:semiHidden="1" w:unhideWhenUsed="1"/>
-    <w:lsdException w:name="toa heading" w:semiHidden="1" w:unhideWhenUsed="1"/>
-    <w:lsdException w:name="List" w:semiHidden="1" w:unhideWhenUsed="1"/>
-    <w:lsdException w:name="List Bullet" w:semiHidden="1" w:unhideWhenUsed="1"/>
-    <w:lsdException w:name="List Number" w:semiHidden="1" w:unhideWhenUsed="1"/>
-    <w:lsdException w:name="List 2" w:semiHidden="1" w:unhideWhenUsed="1"/>
-    <w:lsdException w:name="List 3" w:semiHidden="1" w:unhideWhenUsed="1"/>
-    <w:lsdException w:name="List 4" w:semiHidden="1" w:unhideWhenUsed="1"/>
-    <w:lsdException w:name="List 5" w:semiHidden="1" w:unhideWhenUsed="1"/>
-    <w:lsdException w:name="List Bullet 2" w:semiHidden="1" w:unhideWhenUsed="1"/>
-    <w:lsdException w:name="List Bullet 3" w:semiHidden="1" w:unhideWhenUsed="1"/>
-    <w:lsdException w:name="List Bullet 4" w:semiHidden="1" w:unhideWhenUsed="1"/>
-    <w:lsdException w:name="List Bullet 5" w:semiHidden="1" w:unhideWhenUsed="1"/>
-    <w:lsdException w:name="List Number 2" w:semiHidden="1" w:unhideWhenUsed="1"/>
-    <w:lsdException w:name="List Number 3" w:semiHidden="1" w:unhideWhenUsed="1"/>
-    <w:lsdException w:name="List Number 4" w:semiHidden="1" w:unhideWhenUsed="1"/>
-    <w:lsdException w:name="List Number 5" w:semiHidden="1" w:unhideWhenUsed="1"/>
-    <w:lsdException w:name="Title" w:uiPriority="10" w:qFormat="1"/>
-    <w:lsdException w:name="Closing" w:semiHidden="1" w:unhideWhenUsed="1"/>
-    <w:lsdException w:name="Signature" w:semiHidden="1" w:unhideWhenUsed="1"/>
-    <w:lsdException w:name="Default Paragraph Font" w:semiHidden="1" w:uiPriority="1" w:unhideWhenUsed="1"/>
-    <w:lsdException w:name="Body Text" w:semiHidden="1" w:unhideWhenUsed="1"/>
-    <w:lsdException w:name="Body Text Indent" w:semiHidden="1" w:unhideWhenUsed="1"/>
-    <w:lsdException w:name="List Continue" w:semiHidden="1" w:unhideWhenUsed="1"/>
-    <w:lsdException w:name="List Continue 2" w:semiHidden="1" w:unhideWhenUsed="1"/>
-    <w:lsdException w:name="List Continue 3" w:semiHidden="1" w:unhideWhenUsed="1"/>
-    <w:lsdException w:name="List Continue 4" w:semiHidden="1" w:unhideWhenUsed="1"/>
-    <w:lsdException w:name="List Continue 5" w:semiHidden="1" w:unhideWhenUsed="1"/>
-    <w:lsdException w:name="Message Header" w:semiHidden="1" w:unhideWhenUsed="1"/>
-    <w:lsdException w:name="Subtitle" w:uiPriority="11" w:qFormat="1"/>
-    <w:lsdException w:name="Salutation" w:semiHidden="1" w:unhideWhenUsed="1"/>
-    <w:lsdException w:name="Date" w:semiHidden="1" w:unhideWhenUsed="1"/>
-    <w:lsdException w:name="Body Text First Indent" w:semiHidden="1" w:unhideWhenUsed="1"/>
-    <w:lsdException w:name="Body Text First Indent 2" w:semiHidden="1" w:unhideWhenUsed="1"/>
-    <w:lsdException w:name="Note Heading" w:semiHidden="1" w:unhideWhenUsed="1"/>
-    <w:lsdException w:name="Body Text 2" w:semiHidden="1" w:unhideWhenUsed="1"/>
-    <w:lsdException w:name="Body Text 3" w:semiHidden="1" w:unhideWhenUsed="1"/>
-    <w:lsdException w:name="Body Text Indent 2" w:semiHidden="1" w:unhideWhenUsed="1"/>
-    <w:lsdException w:name="Body Text Indent 3" w:semiHidden="1" w:unhideWhenUsed="1"/>
-    <w:lsdException w:name="Block Text" w:semiHidden="1" w:unhideWhenUsed="1"/>
-    <w:lsdException w:name="Hyperlink" w:semiHidden="1" w:unhideWhenUsed="1"/>
-    <w:lsdException w:name="FollowedHyperlink" w:semiHidden="1" w:unhideWhenUsed="1"/>
-    <w:lsdException w:name="Strong" w:uiPriority="22" w:qFormat="1"/>
-    <w:lsdException w:name="Emphasis" w:uiPriority="20" w:qFormat="1"/>
-    <w:lsdException w:name="Document Map" w:semiHidden="1" w:unhideWhenUsed="1"/>
-    <w:lsdException w:name="Plain Text" w:semiHidden="1" w:unhideWhenUsed="1"/>
-    <w:lsdException w:name="E-mail Signature" w:semiHidden="1" w:unhideWhenUsed="1"/>
-    <w:lsdException w:name="HTML Top of Form" w:semiHidden="1" w:unhideWhenUsed="1"/>
-    <w:lsdException w:name="HTML Bottom of Form" w:semiHidden="1" w:unhideWhenUsed="1"/>
-    <w:lsdException w:name="Normal (Web)" w:semiHidden="1" w:unhideWhenUsed="1"/>
-    <w:lsdException w:name="HTML Acronym" w:semiHidden="1" w:unhideWhenUsed="1"/>
-    <w:lsdException w:name="HTML Address" w:semiHidden="1" w:unhideWhenUsed="1"/>
-    <w:lsdException w:name="HTML Cite" w:semiHidden="1" w:unhideWhenUsed="1"/>
-    <w:lsdException w:name="HTML Code" w:semiHidden="1" w:unhideWhenUsed="1"/>
-    <w:lsdException w:name="HTML Definition" w:semiHidden="1" w:unhideWhenUsed="1"/>
-    <w:lsdException w:name="HTML Keyboard" w:semiHidden="1" w:unhideWhenUsed="1"/>
-    <w:lsdException w:name="HTML Preformatted" w:semiHidden="1" w:unhideWhenUsed="1"/>
-    <w:lsdException w:name="HTML Sample" w:semiHidden="1" w:unhideWhenUsed="1"/>
-    <w:lsdException w:name="HTML Typewriter" w:semiHidden="1" w:unhideWhenUsed="1"/>
-    <w:lsdException w:name="HTML Variable" w:semiHidden="1" w:unhideWhenUsed="1"/>
-    <w:lsdException w:name="Normal Table" w:semiHidden="1" w:unhideWhenUsed="1"/>
-    <w:lsdException w:name="annotation subject" w:semiHidden="1" w:unhideWhenUsed="1"/>
-    <w:lsdException w:name="No List" w:semiHidden="1" w:unhideWhenUsed="1"/>
-    <w:lsdException w:name="Outline List 1" w:semiHidden="1" w:unhideWhenUsed="1"/>
-    <w:lsdException w:name="Outline List 2" w:semiHidden="1" w:unhideWhenUsed="1"/>
-    <w:lsdException w:name="Outline List 3" w:semiHidden="1" w:unhideWhenUsed="1"/>
-    <w:lsdException w:name="Table Simple 1" w:semiHidden="1" w:unhideWhenUsed="1"/>
-    <w:lsdException w:name="Table Simple 2" w:semiHidden="1" w:unhideWhenUsed="1"/>
-    <w:lsdException w:name="Table Simple 3" w:semiHidden="1" w:unhideWhenUsed="1"/>
-    <w:lsdException w:name="Table Classic 1" w:semiHidden="1" w:unhideWhenUsed="1"/>
-    <w:lsdException w:name="Table Classic 2" w:semiHidden="1" w:unhideWhenUsed="1"/>
-    <w:lsdException w:name="Table Classic 3" w:semiHidden="1" w:unhideWhenUsed="1"/>
-    <w:lsdException w:name="Table Classic 4" w:semiHidden="1" w:unhideWhenUsed="1"/>
-    <w:lsdException w:name="Table Colorful 1" w:semiHidden="1" w:unhideWhenUsed="1"/>
-    <w:lsdException w:name="Table Colorful 2" w:semiHidden="1" w:unhideWhenUsed="1"/>
-    <w:lsdException w:name="Table Colorful 3" w:semiHidden="1" w:unhideWhenUsed="1"/>
-    <w:lsdException w:name="Table Columns 1" w:semiHidden="1" w:unhideWhenUsed="1"/>
-    <w:lsdException w:name="Table Columns 2" w:semiHidden="1" w:unhideWhenUsed="1"/>
-    <w:lsdException w:name="Table Columns 3" w:semiHidden="1" w:unhideWhenUsed="1"/>
-    <w:lsdException w:name="Table Columns 4" w:semiHidden="1" w:unhideWhenUsed="1"/>
-    <w:lsdException w:name="Table Columns 5" w:semiHidden="1" w:unhideWhenUsed="1"/>
-    <w:lsdException w:name="Table Grid 1" w:semiHidden="1" w:unhideWhenUsed="1"/>
-    <w:lsdException w:name="Table Grid 2" w:semiHidden="1" w:unhideWhenUsed="1"/>
-    <w:lsdException w:name="Table Grid 3" w:semiHidden="1" w:unhideWhenUsed="1"/>
-    <w:lsdException w:name="Table Grid 4" w:semiHidden="1" w:unhideWhenUsed="1"/>
-    <w:lsdException w:name="Table Grid 5" w:semiHidden="1" w:unhideWhenUsed="1"/>
-    <w:lsdException w:name="Table Grid 6" w:semiHidden="1" w:unhideWhenUsed="1"/>
-    <w:lsdException w:name="Table Grid 7" w:semiHidden="1" w:unhideWhenUsed="1"/>
-    <w:lsdException w:name="Table Grid 8" w:semiHidden="1" w:unhideWhenUsed="1"/>
-    <w:lsdException w:name="Table List 1" w:semiHidden="1" w:unhideWhenUsed="1"/>
-    <w:lsdException w:name="Table List 2" w:semiHidden="1" w:unhideWhenUsed="1"/>
-    <w:lsdException w:name="Table List 3" w:semiHidden="1" w:unhideWhenUsed="1"/>
-    <w:lsdException w:name="Table List 4" w:semiHidden="1" w:unhideWhenUsed="1"/>
-    <w:lsdException w:name="Table List 5" w:semiHidden="1" w:unhideWhenUsed="1"/>
-    <w:lsdException w:name="Table List 6" w:semiHidden="1" w:unhideWhenUsed="1"/>
-    <w:lsdException w:name="Table List 7" w:semiHidden="1" w:unhideWhenUsed="1"/>
-    <w:lsdException w:name="Table List 8" w:semiHidden="1" w:unhideWhenUsed="1"/>
-    <w:lsdException w:name="Table 3D effects 1" w:semiHidden="1" w:unhideWhenUsed="1"/>
-    <w:lsdException w:name="Table 3D effects 2" w:semiHidden="1" w:unhideWhenUsed="1"/>
-    <w:lsdException w:name="Table 3D effects 3" w:semiHidden="1" w:unhideWhenUsed="1"/>
-    <w:lsdException w:name="Table Contemporary" w:semiHidden="1" w:unhideWhenUsed="1"/>
-    <w:lsdException w:name="Table Elegant" w:semiHidden="1" w:unhideWhenUsed="1"/>
-    <w:lsdException w:name="Table Professional" w:semiHidden="1" w:unhideWhenUsed="1"/>
-    <w:lsdException w:name="Table Subtle 1" w:semiHidden="1" w:unhideWhenUsed="1"/>
-    <w:lsdException w:name="Table Subtle 2" w:semiHidden="1" w:unhideWhenUsed="1"/>
-    <w:lsdException w:name="Table Web 1" w:semiHidden="1" w:unhideWhenUsed="1"/>
-    <w:lsdException w:name="Table Web 2" w:semiHidden="1" w:unhideWhenUsed="1"/>
-    <w:lsdException w:name="Table Web 3" w:semiHidden="1" w:unhideWhenUsed="1"/>
-    <w:lsdException w:name="Balloon Text" w:semiHidden="1" w:unhideWhenUsed="1"/>
-    <w:lsdException w:name="Table Grid" w:uiPriority="39"/>
-    <w:lsdException w:name="Table Theme" w:semiHidden="1" w:unhideWhenUsed="1"/>
-    <w:lsdException w:name="Placeholder Text" w:semiHidden="1"/>
-    <w:lsdException w:name="No Spacing" w:uiPriority="1" w:qFormat="1"/>
-    <w:lsdException w:name="Light Shading" w:uiPriority="60"/>
-    <w:lsdException w:name="Light List" w:uiPriority="61"/>
-    <w:lsdException w:name="Light Grid" w:uiPriority="62"/>
-    <w:lsdException w:name="Medium Shading 1" w:uiPriority="63"/>
-    <w:lsdException w:name="Medium Shading 2" w:uiPriority="64"/>
-    <w:lsdException w:name="Medium List 1" w:uiPriority="65"/>
-    <w:lsdException w:name="Medium List 2" w:uiPriority="66"/>
-    <w:lsdException w:name="Medium Grid 1" w:uiPriority="67"/>
-    <w:lsdException w:name="Medium Grid 2" w:uiPriority="68"/>
-    <w:lsdException w:name="Medium Grid 3" w:uiPriority="69"/>
-    <w:lsdException w:name="Dark List" w:uiPriority="70"/>
-    <w:lsdException w:name="Colorful Shading" w:uiPriority="71"/>
-    <w:lsdException w:name="Colorful List" w:uiPriority="72"/>
-    <w:lsdException w:name="Colorful Grid" w:uiPriority="73"/>
-    <w:lsdException w:name="Light Shading Accent 1" w:uiPriority="60"/>
-    <w:lsdException w:name="Light List Accent 1" w:uiPriority="61"/>
-    <w:lsdException w:name="Light Grid Accent 1" w:uiPriority="62"/>
-    <w:lsdException w:name="Medium Shading 1 Accent 1" w:uiPriority="63"/>
-    <w:lsdException w:name="Medium Shading 2 Accent 1" w:uiPriority="64"/>
-    <w:lsdException w:name="Medium List 1 Accent 1" w:uiPriority="65"/>
-    <w:lsdException w:name="Revision" w:semiHidden="1"/>
-    <w:lsdException w:name="List Paragraph" w:uiPriority="34" w:qFormat="1"/>
-    <w:lsdException w:name="Quote" w:uiPriority="29" w:qFormat="1"/>
-    <w:lsdException w:name="Intense Quote" w:uiPriority="30" w:qFormat="1"/>
-    <w:lsdException w:name="Medium List 2 Accent 1" w:uiPriority="66"/>
-    <w:lsdException w:name="Medium Grid 1 Accent 1" w:uiPriority="67"/>
-    <w:lsdException w:name="Medium Grid 2 Accent 1" w:uiPriority="68"/>
-    <w:lsdException w:name="Medium Grid 3 Accent 1" w:uiPriority="69"/>
-    <w:lsdException w:name="Dark List Accent 1" w:uiPriority="70"/>
-    <w:lsdException w:name="Colorful Shading Accent 1" w:uiPriority="71"/>
-    <w:lsdException w:name="Colorful List Accent 1" w:uiPriority="72"/>
-    <w:lsdException w:name="Colorful Grid Accent 1" w:uiPriority="73"/>
-    <w:lsdException w:name="Light Shading Accent 2" w:uiPriority="60"/>
-    <w:lsdException w:name="Light List Accent 2" w:uiPriority="61"/>
-    <w:lsdException w:name="Light Grid Accent 2" w:uiPriority="62"/>
-    <w:lsdException w:name="Medium Shading 1 Accent 2" w:uiPriority="63"/>
-    <w:lsdException w:name="Medium Shading 2 Accent 2" w:uiPriority="64"/>
-    <w:lsdException w:name="Medium List 1 Accent 2" w:uiPriority="65"/>
-    <w:lsdException w:name="Medium List 2 Accent 2" w:uiPriority="66"/>
-    <w:lsdException w:name="Medium Grid 1 Accent 2" w:uiPriority="67"/>
-    <w:lsdException w:name="Medium Grid 2 Accent 2" w:uiPriority="68"/>
-    <w:lsdException w:name="Medium Grid 3 Accent 2" w:uiPriority="69"/>
-    <w:lsdException w:name="Dark List Accent 2" w:uiPriority="70"/>
-    <w:lsdException w:name="Colorful Shading Accent 2" w:uiPriority="71"/>
-    <w:lsdException w:name="Colorful List Accent 2" w:uiPriority="72"/>
-    <w:lsdException w:name="Colorful Grid Accent 2" w:uiPriority="73"/>
-    <w:lsdException w:name="Light Shading Accent 3" w:uiPriority="60"/>
-    <w:lsdException w:name="Light List Accent 3" w:uiPriority="61"/>
-    <w:lsdException w:name="Light Grid Accent 3" w:uiPriority="62"/>
-    <w:lsdException w:name="Medium Shading 1 Accent 3" w:uiPriority="63"/>
-    <w:lsdException w:name="Medium Shading 2 Accent 3" w:uiPriority="64"/>
-    <w:lsdException w:name="Medium List 1 Accent 3" w:uiPriority="65"/>
-    <w:lsdException w:name="Medium List 2 Accent 3" w:uiPriority="66"/>
-    <w:lsdException w:name="Medium Grid 1 Accent 3" w:uiPriority="67"/>
-    <w:lsdException w:name="Medium Grid 2 Accent 3" w:uiPriority="68"/>
-    <w:lsdException w:name="Medium Grid 3 Accent 3" w:uiPriority="69"/>
-    <w:lsdException w:name="Dark List Accent 3" w:uiPriority="70"/>
-    <w:lsdException w:name="Colorful Shading Accent 3" w:uiPriority="71"/>
-    <w:lsdException w:name="Colorful List Accent 3" w:uiPriority="72"/>
-    <w:lsdException w:name="Colorful Grid Accent 3" w:uiPriority="73"/>
-    <w:lsdException w:name="Light Shading Accent 4" w:uiPriority="60"/>
-    <w:lsdException w:name="Light List Accent 4" w:uiPriority="61"/>
-    <w:lsdException w:name="Light Grid Accent 4" w:uiPriority="62"/>
-    <w:lsdException w:name="Medium Shading 1 Accent 4" w:uiPriority="63"/>
-    <w:lsdException w:name="Medium Shading 2 Accent 4" w:uiPriority="64"/>
-    <w:lsdException w:name="Medium List 1 Accent 4" w:uiPriority="65"/>
-    <w:lsdException w:name="Medium List 2 Accent 4" w:uiPriority="66"/>
-    <w:lsdException w:name="Medium Grid 1 Accent 4" w:uiPriority="67"/>
-    <w:lsdException w:name="Medium Grid 2 Accent 4" w:uiPriority="68"/>
-    <w:lsdException w:name="Medium Grid 3 Accent 4" w:uiPriority="69"/>
-    <w:lsdException w:name="Dark List Accent 4" w:uiPriority="70"/>
-    <w:lsdException w:name="Colorful Shading Accent 4" w:uiPriority="71"/>
-    <w:lsdException w:name="Colorful List Accent 4" w:uiPriority="72"/>
-    <w:lsdException w:name="Colorful Grid Accent 4" w:uiPriority="73"/>
-    <w:lsdException w:name="Light Shading Accent 5" w:uiPriority="60"/>
-    <w:lsdException w:name="Light List Accent 5" w:uiPriority="61"/>
-    <w:lsdException w:name="Light Grid Accent 5" w:uiPriority="62"/>
-    <w:lsdException w:name="Medium Shading 1 Accent 5" w:uiPriority="63"/>
-    <w:lsdException w:name="Medium Shading 2 Accent 5" w:uiPriority="64"/>
-    <w:lsdException w:name="Medium List 1 Accent 5" w:uiPriority="65"/>
-    <w:lsdException w:name="Medium List 2 Accent 5" w:uiPriority="66"/>
-    <w:lsdException w:name="Medium Grid 1 Accent 5" w:uiPriority="67"/>
-    <w:lsdException w:name="Medium Grid 2 Accent 5" w:uiPriority="68"/>
-    <w:lsdException w:name="Medium Grid 3 Accent 5" w:uiPriority="69"/>
-    <w:lsdException w:name="Dark List Accent 5" w:uiPriority="70"/>
-    <w:lsdException w:name="Colorful Shading Accent 5" w:uiPriority="71"/>
-    <w:lsdException w:name="Colorful List Accent 5" w:uiPriority="72"/>
-    <w:lsdException w:name="Colorful Grid Accent 5" w:uiPriority="73"/>
-    <w:lsdException w:name="Light Shading Accent 6" w:uiPriority="60"/>
-    <w:lsdException w:name="Light List Accent 6" w:uiPriority="61"/>
-    <w:lsdException w:name="Light Grid Accent 6" w:uiPriority="62"/>
-    <w:lsdException w:name="Medium Shading 1 Accent 6" w:uiPriority="63"/>
-    <w:lsdException w:name="Medium Shading 2 Accent 6" w:uiPriority="64"/>
-    <w:lsdException w:name="Medium List 1 Accent 6" w:uiPriority="65"/>
-    <w:lsdException w:name="Medium List 2 Accent 6" w:uiPriority="66"/>
-    <w:lsdException w:name="Medium Grid 1 Accent 6" w:uiPriority="67"/>
-    <w:lsdException w:name="Medium Grid 2 Accent 6" w:uiPriority="68"/>
-    <w:lsdException w:name="Medium Grid 3 Accent 6" w:uiPriority="69"/>
-    <w:lsdException w:name="Dark List Accent 6" w:uiPriority="70"/>
-    <w:lsdException w:name="Colorful Shading Accent 6" w:uiPriority="71"/>
-    <w:lsdException w:name="Colorful List Accent 6" w:uiPriority="72"/>
-    <w:lsdException w:name="Colorful Grid Accent 6" w:uiPriority="73"/>
-    <w:lsdException w:name="Subtle Emphasis" w:uiPriority="19" w:qFormat="1"/>
-    <w:lsdException w:name="Intense Emphasis" w:uiPriority="21" w:qFormat="1"/>
-    <w:lsdException w:name="Subtle Reference" w:uiPriority="31" w:qFormat="1"/>
-    <w:lsdException w:name="Intense Reference" w:uiPriority="32" w:qFormat="1"/>
-    <w:lsdException w:name="Book Title" w:uiPriority="33" w:qFormat="1"/>
-    <w:lsdException w:name="Bibliography" w:semiHidden="1" w:uiPriority="37" w:unhideWhenUsed="1"/>
-    <w:lsdException w:name="TOC Heading" w:semiHidden="1" w:uiPriority="39" w:unhideWhenUsed="1" w:qFormat="1"/>
-    <w:lsdException w:name="Plain Table 1" w:uiPriority="41"/>
-    <w:lsdException w:name="Plain Table 2" w:uiPriority="42"/>
-    <w:lsdException w:name="Plain Table 3" w:uiPriority="43"/>
-    <w:lsdException w:name="Plain Table 4" w:uiPriority="44"/>
-    <w:lsdException w:name="Plain Table 5" w:uiPriority="45"/>
-    <w:lsdException w:name="Grid Table Light" w:uiPriority="40"/>
-    <w:lsdException w:name="Grid Table 1 Light" w:uiPriority="46"/>
-    <w:lsdException w:name="Grid Table 2" w:uiPriority="47"/>
-    <w:lsdException w:name="Grid Table 3" w:uiPriority="48"/>
-    <w:lsdException w:name="Grid Table 4" w:uiPriority="49"/>
-    <w:lsdException w:name="Grid Table 5 Dark" w:uiPriority="50"/>
-    <w:lsdException w:name="Grid Table 6 Colorful" w:uiPriority="51"/>
-    <w:lsdException w:name="Grid Table 7 Colorful" w:uiPriority="52"/>
-    <w:lsdException w:name="Grid Table 1 Light Accent 1" w:uiPriority="46"/>
-    <w:lsdException w:name="Grid Table 2 Accent 1" w:uiPriority="47"/>
-    <w:lsdException w:name="Grid Table 3 Accent 1" w:uiPriority="48"/>
-    <w:lsdException w:name="Grid Table 4 Accent 1" w:uiPriority="49"/>
-    <w:lsdException w:name="Grid Table 5 Dark Accent 1" w:uiPriority="50"/>
-    <w:lsdException w:name="Grid Table 6 Colorful Accent 1" w:uiPriority="51"/>
-    <w:lsdException w:name="Grid Table 7 Colorful Accent 1" w:uiPriority="52"/>
-    <w:lsdException w:name="Grid Table 1 Light Accent 2" w:uiPriority="46"/>
-    <w:lsdException w:name="Grid Table 2 Accent 2" w:uiPriority="47"/>
-    <w:lsdException w:name="Grid Table 3 Accent 2" w:uiPriority="48"/>
-    <w:lsdException w:name="Grid Table 4 Accent 2" w:uiPriority="49"/>
-    <w:lsdException w:name="Grid Table 5 Dark Accent 2" w:uiPriority="50"/>
-    <w:lsdException w:name="Grid Table 6 Colorful Accent 2" w:uiPriority="51"/>
-    <w:lsdException w:name="Grid Table 7 Colorful Accent 2" w:uiPriority="52"/>
-    <w:lsdException w:name="Grid Table 1 Light Accent 3" w:uiPriority="46"/>
-    <w:lsdException w:name="Grid Table 2 Accent 3" w:uiPriority="47"/>
-    <w:lsdException w:name="Grid Table 3 Accent 3" w:uiPriority="48"/>
-    <w:lsdException w:name="Grid Table 4 Accent 3" w:uiPriority="49"/>
-    <w:lsdException w:name="Grid Table 5 Dark Accent 3" w:uiPriority="50"/>
-    <w:lsdException w:name="Grid Table 6 Colorful Accent 3" w:uiPriority="51"/>
-    <w:lsdException w:name="Grid Table 7 Colorful Accent 3" w:uiPriority="52"/>
-    <w:lsdException w:name="Grid Table 1 Light Accent 4" w:uiPriority="46"/>
-    <w:lsdException w:name="Grid Table 2 Accent 4" w:uiPriority="47"/>
-    <w:lsdException w:name="Grid Table 3 Accent 4" w:uiPriority="48"/>
-    <w:lsdException w:name="Grid Table 4 Accent 4" w:uiPriority="49"/>
-    <w:lsdException w:name="Grid Table 5 Dark Accent 4" w:uiPriority="50"/>
-    <w:lsdException w:name="Grid Table 6 Colorful Accent 4" w:uiPriority="51"/>
-    <w:lsdException w:name="Grid Table 7 Colorful Accent 4" w:uiPriority="52"/>
-    <w:lsdException w:name="Grid Table 1 Light Accent 5" w:uiPriority="46"/>
-    <w:lsdException w:name="Grid Table 2 Accent 5" w:uiPriority="47"/>
-    <w:lsdException w:name="Grid Table 3 Accent 5" w:uiPriority="48"/>
-    <w:lsdException w:name="Grid Table 4 Accent 5" w:uiPriority="49"/>
-    <w:lsdException w:name="Grid Table 5 Dark Accent 5" w:uiPriority="50"/>
-    <w:lsdException w:name="Grid Table 6 Colorful Accent 5" w:uiPriority="51"/>
-    <w:lsdException w:name="Grid Table 7 Colorful Accent 5" w:uiPriority="52"/>
-    <w:lsdException w:name="Grid Table 1 Light Accent 6" w:uiPriority="46"/>
-    <w:lsdException w:name="Grid Table 2 Accent 6" w:uiPriority="47"/>
-    <w:lsdException w:name="Grid Table 3 Accent 6" w:uiPriority="48"/>
-    <w:lsdException w:name="Grid Table 4 Accent 6" w:uiPriority="49"/>
-    <w:lsdException w:name="Grid Table 5 Dark Accent 6" w:uiPriority="50"/>
-    <w:lsdException w:name="Grid Table 6 Colorful Accent 6" w:uiPriority="51"/>
-    <w:lsdException w:name="Grid Table 7 Colorful Accent 6" w:uiPriority="52"/>
-    <w:lsdException w:name="List Table 1 Light" w:uiPriority="46"/>
-    <w:lsdException w:name="List Table 2" w:uiPriority="47"/>
-    <w:lsdException w:name="List Table 3" w:uiPriority="48"/>
-    <w:lsdException w:name="List Table 4" w:uiPriority="49"/>
-    <w:lsdException w:name="List Table 5 Dark" w:uiPriority="50"/>
-    <w:lsdException w:name="List Table 6 Colorful" w:uiPriority="51"/>
-    <w:lsdException w:name="List Table 7 Colorful" w:uiPriority="52"/>
-    <w:lsdException w:name="List Table 1 Light Accent 1" w:uiPriority="46"/>
-    <w:lsdException w:name="List Table 2 Accent 1" w:uiPriority="47"/>
-    <w:lsdException w:name="List Table 3 Accent 1" w:uiPriority="48"/>
-    <w:lsdException w:name="List Table 4 Accent 1" w:uiPriority="49"/>
-    <w:lsdException w:name="List Table 5 Dark Accent 1" w:uiPriority="50"/>
-    <w:lsdException w:name="List Table 6 Colorful Accent 1" w:uiPriority="51"/>
-    <w:lsdException w:name="List Table 7 Colorful Accent 1" w:uiPriority="52"/>
-    <w:lsdException w:name="List Table 1 Light Accent 2" w:uiPriority="46"/>
-    <w:lsdException w:name="List Table 2 Accent 2" w:uiPriority="47"/>
-    <w:lsdException w:name="List Table 3 Accent 2" w:uiPriority="48"/>
-    <w:lsdException w:name="List Table 4 Accent 2" w:uiPriority="49"/>
-    <w:lsdException w:name="List Table 5 Dark Accent 2" w:uiPriority="50"/>
-    <w:lsdException w:name="List Table 6 Colorful Accent 2" w:uiPriority="51"/>
-    <w:lsdException w:name="List Table 7 Colorful Accent 2" w:uiPriority="52"/>
-    <w:lsdException w:name="List Table 1 Light Accent 3" w:uiPriority="46"/>
-    <w:lsdException w:name="List Table 2 Accent 3" w:uiPriority="47"/>
-    <w:lsdException w:name="List Table 3 Accent 3" w:uiPriority="48"/>
-    <w:lsdException w:name="List Table 4 Accent 3" w:uiPriority="49"/>
-    <w:lsdException w:name="List Table 5 Dark Accent 3" w:uiPriority="50"/>
-    <w:lsdException w:name="List Table 6 Colorful Accent 3" w:uiPriority="51"/>
-    <w:lsdException w:name="List Table 7 Colorful Accent 3" w:uiPriority="52"/>
-    <w:lsdException w:name="List Table 1 Light Accent 4" w:uiPriority="46"/>
-    <w:lsdException w:name="List Table 2 Accent 4" w:uiPriority="47"/>
-    <w:lsdException w:name="List Table 3 Accent 4" w:uiPriority="48"/>
-    <w:lsdException w:name="List Table 4 Accent 4" w:uiPriority="49"/>
-    <w:lsdException w:name="List Table 5 Dark Accent 4" w:uiPriority="50"/>
-    <w:lsdException w:name="List Table 6 Colorful Accent 4" w:uiPriority="51"/>
-    <w:lsdException w:name="List Table 7 Colorful Accent 4" w:uiPriority="52"/>
-    <w:lsdException w:name="List Table 1 Light Accent 5" w:uiPriority="46"/>
-    <w:lsdException w:name="List Table 2 Accent 5" w:uiPriority="47"/>
-    <w:lsdException w:name="List Table 3 Accent 5" w:uiPriority="48"/>
-    <w:lsdException w:name="List Table 4 Accent 5" w:uiPriority="49"/>
-    <w:lsdException w:name="List Table 5 Dark Accent 5" w:uiPriority="50"/>
-    <w:lsdException w:name="List Table 6 Colorful Accent 5" w:uiPriority="51"/>
-    <w:lsdException w:name="List Table 7 Colorful Accent 5" w:uiPriority="52"/>
-    <w:lsdException w:name="List Table 1 Light Accent 6" w:uiPriority="46"/>
-    <w:lsdException w:name="List Table 2 Accent 6" w:uiPriority="47"/>
-    <w:lsdException w:name="List Table 3 Accent 6" w:uiPriority="48"/>
-    <w:lsdException w:name="List Table 4 Accent 6" w:uiPriority="49"/>
-    <w:lsdException w:name="List Table 5 Dark Accent 6" w:uiPriority="50"/>
-    <w:lsdException w:name="List Table 6 Colorful Accent 6" w:uiPriority="51"/>
-    <w:lsdException w:name="List Table 7 Colorful Accent 6" w:uiPriority="52"/>
+  <w:latentStyles w:defLockedState="0" w:defUIPriority="99" w:defSemiHidden="1" w:defUnhideWhenUsed="1" w:defQFormat="0" w:count="267">
+    <w:lsdException w:name="Normal" w:semiHidden="0" w:uiPriority="0" w:unhideWhenUsed="0" w:qFormat="1"/>
+    <w:lsdException w:name="heading 1" w:semiHidden="0" w:uiPriority="0" w:unhideWhenUsed="0" w:qFormat="1"/>
+    <w:lsdException w:name="heading 2" w:uiPriority="0" w:qFormat="1"/>
+    <w:lsdException w:name="heading 3" w:uiPriority="9" w:qFormat="1"/>
+    <w:lsdException w:name="heading 4" w:uiPriority="9" w:qFormat="1"/>
+    <w:lsdException w:name="heading 5" w:uiPriority="9" w:qFormat="1"/>
+    <w:lsdException w:name="heading 6" w:uiPriority="9" w:qFormat="1"/>
+    <w:lsdException w:name="heading 7" w:uiPriority="9" w:qFormat="1"/>
+    <w:lsdException w:name="heading 8" w:uiPriority="9" w:qFormat="1"/>
+    <w:lsdException w:name="heading 9" w:uiPriority="9" w:qFormat="1"/>
+    <w:lsdException w:name="toc 1" w:uiPriority="39"/>
+    <w:lsdException w:name="toc 2" w:uiPriority="39"/>
+    <w:lsdException w:name="toc 3" w:uiPriority="39"/>
+    <w:lsdException w:name="toc 4" w:uiPriority="39"/>
+    <w:lsdException w:name="toc 5" w:uiPriority="39"/>
+    <w:lsdException w:name="toc 6" w:uiPriority="39"/>
+    <w:lsdException w:name="toc 7" w:uiPriority="39"/>
+    <w:lsdException w:name="toc 8" w:uiPriority="39"/>
+    <w:lsdException w:name="toc 9" w:uiPriority="39"/>
+    <w:lsdException w:name="caption" w:uiPriority="35" w:qFormat="1"/>
+    <w:lsdException w:name="Title" w:semiHidden="0" w:uiPriority="10" w:unhideWhenUsed="0" w:qFormat="1"/>
+    <w:lsdException w:name="Default Paragraph Font" w:uiPriority="1"/>
+    <w:lsdException w:name="Subtitle" w:semiHidden="0" w:uiPriority="11" w:unhideWhenUsed="0" w:qFormat="1"/>
+    <w:lsdException w:name="Strong" w:semiHidden="0" w:uiPriority="22" w:unhideWhenUsed="0" w:qFormat="1"/>
+    <w:lsdException w:name="Emphasis" w:semiHidden="0" w:uiPriority="20" w:unhideWhenUsed="0" w:qFormat="1"/>
+    <w:lsdException w:name="Table Grid" w:semiHidden="0" w:uiPriority="39" w:unhideWhenUsed="0"/>
+    <w:lsdException w:name="Placeholder Text" w:unhideWhenUsed="0"/>
+    <w:lsdException w:name="No Spacing" w:semiHidden="0" w:uiPriority="1" w:unhideWhenUsed="0" w:qFormat="1"/>
+    <w:lsdException w:name="Light Shading" w:semiHidden="0" w:uiPriority="60" w:unhideWhenUsed="0"/>
+    <w:lsdException w:name="Light List" w:semiHidden="0" w:uiPriority="61" w:unhideWhenUsed="0"/>
+    <w:lsdException w:name="Light Grid" w:semiHidden="0" w:uiPriority="62" w:unhideWhenUsed="0"/>
+    <w:lsdException w:name="Medium Shading 1" w:semiHidden="0" w:uiPriority="63" w:unhideWhenUsed="0"/>
+    <w:lsdException w:name="Medium Shading 2" w:semiHidden="0" w:uiPriority="64" w:unhideWhenUsed="0"/>
+    <w:lsdException w:name="Medium List 1" w:semiHidden="0" w:uiPriority="65" w:unhideWhenUsed="0"/>
+    <w:lsdException w:name="Medium List 2" w:semiHidden="0" w:uiPriority="66" w:unhideWhenUsed="0"/>
+    <w:lsdException w:name="Medium Grid 1" w:semiHidden="0" w:uiPriority="67" w:unhideWhenUsed="0"/>
+    <w:lsdException w:name="Medium Grid 2" w:semiHidden="0" w:uiPriority="68" w:unhideWhenUsed="0"/>
+    <w:lsdException w:name="Medium Grid 3" w:semiHidden="0" w:uiPriority="69" w:unhideWhenUsed="0"/>
+    <w:lsdException w:name="Dark List" w:semiHidden="0" w:uiPriority="70" w:unhideWhenUsed="0"/>
+    <w:lsdException w:name="Colorful Shading" w:semiHidden="0" w:uiPriority="71" w:unhideWhenUsed="0"/>
+    <w:lsdException w:name="Colorful List" w:semiHidden="0" w:uiPriority="72" w:unhideWhenUsed="0"/>
+    <w:lsdException w:name="Colorful Grid" w:semiHidden="0" w:uiPriority="73" w:unhideWhenUsed="0"/>
+    <w:lsdException w:name="Light Shading Accent 1" w:semiHidden="0" w:uiPriority="60" w:unhideWhenUsed="0"/>
+    <w:lsdException w:name="Light List Accent 1" w:semiHidden="0" w:uiPriority="61" w:unhideWhenUsed="0"/>
+    <w:lsdException w:name="Light Grid Accent 1" w:semiHidden="0" w:uiPriority="62" w:unhideWhenUsed="0"/>
+    <w:lsdException w:name="Medium Shading 1 Accent 1" w:semiHidden="0" w:uiPriority="63" w:unhideWhenUsed="0"/>
+    <w:lsdException w:name="Medium Shading 2 Accent 1" w:semiHidden="0" w:uiPriority="64" w:unhideWhenUsed="0"/>
+    <w:lsdException w:name="Medium List 1 Accent 1" w:semiHidden="0" w:uiPriority="65" w:unhideWhenUsed="0"/>
+    <w:lsdException w:name="Revision" w:unhideWhenUsed="0"/>
+    <w:lsdException w:name="List Paragraph" w:semiHidden="0" w:uiPriority="34" w:unhideWhenUsed="0" w:qFormat="1"/>
+    <w:lsdException w:name="Quote" w:semiHidden="0" w:uiPriority="29" w:unhideWhenUsed="0" w:qFormat="1"/>
+    <w:lsdException w:name="Intense Quote" w:semiHidden="0" w:uiPriority="30" w:unhideWhenUsed="0" w:qFormat="1"/>
+    <w:lsdException w:name="Medium List 2 Accent 1" w:semiHidden="0" w:uiPriority="66" w:unhideWhenUsed="0"/>
+    <w:lsdException w:name="Medium Grid 1 Accent 1" w:semiHidden="0" w:uiPriority="67" w:unhideWhenUsed="0"/>
+    <w:lsdException w:name="Medium Grid 2 Accent 1" w:semiHidden="0" w:uiPriority="68" w:unhideWhenUsed="0"/>
+    <w:lsdException w:name="Medium Grid 3 Accent 1" w:semiHidden="0" w:uiPriority="69" w:unhideWhenUsed="0"/>
+    <w:lsdException w:name="Dark List Accent 1" w:semiHidden="0" w:uiPriority="70" w:unhideWhenUsed="0"/>
+    <w:lsdException w:name="Colorful Shading Accent 1" w:semiHidden="0" w:uiPriority="71" w:unhideWhenUsed="0"/>
+    <w:lsdException w:name="Colorful List Accent 1" w:semiHidden="0" w:uiPriority="72" w:unhideWhenUsed="0"/>
+    <w:lsdException w:name="Colorful Grid Accent 1" w:semiHidden="0" w:uiPriority="73" w:unhideWhenUsed="0"/>
+    <w:lsdException w:name="Light Shading Accent 2" w:semiHidden="0" w:uiPriority="60" w:unhideWhenUsed="0"/>
+    <w:lsdException w:name="Light List Accent 2" w:semiHidden="0" w:uiPriority="61" w:unhideWhenUsed="0"/>
+    <w:lsdException w:name="Light Grid Accent 2" w:semiHidden="0" w:uiPriority="62" w:unhideWhenUsed="0"/>
+    <w:lsdException w:name="Medium Shading 1 Accent 2" w:semiHidden="0" w:uiPriority="63" w:unhideWhenUsed="0"/>
+    <w:lsdException w:name="Medium Shading 2 Accent 2" w:semiHidden="0" w:uiPriority="64" w:unhideWhenUsed="0"/>
+    <w:lsdException w:name="Medium List 1 Accent 2" w:semiHidden="0" w:uiPriority="65" w:unhideWhenUsed="0"/>
+    <w:lsdException w:name="Medium List 2 Accent 2" w:semiHidden="0" w:uiPriority="66" w:unhideWhenUsed="0"/>
+    <w:lsdException w:name="Medium Grid 1 Accent 2" w:semiHidden="0" w:uiPriority="67" w:unhideWhenUsed="0"/>
+    <w:lsdException w:name="Medium Grid 2 Accent 2" w:semiHidden="0" w:uiPriority="68" w:unhideWhenUsed="0"/>
+    <w:lsdException w:name="Medium Grid 3 Accent 2" w:semiHidden="0" w:uiPriority="69" w:unhideWhenUsed="0"/>
+    <w:lsdException w:name="Dark List Accent 2" w:semiHidden="0" w:uiPriority="70" w:unhideWhenUsed="0"/>
+    <w:lsdException w:name="Colorful Shading Accent 2" w:semiHidden="0" w:uiPriority="71" w:unhideWhenUsed="0"/>
+    <w:lsdException w:name="Colorful List Accent 2" w:semiHidden="0" w:uiPriority="72" w:unhideWhenUsed="0"/>
+    <w:lsdException w:name="Colorful Grid Accent 2" w:semiHidden="0" w:uiPriority="73" w:unhideWhenUsed="0"/>
+    <w:lsdException w:name="Light Shading Accent 3" w:semiHidden="0" w:uiPriority="60" w:unhideWhenUsed="0"/>
+    <w:lsdException w:name="Light List Accent 3" w:semiHidden="0" w:uiPriority="61" w:unhideWhenUsed="0"/>
+    <w:lsdException w:name="Light Grid Accent 3" w:semiHidden="0" w:uiPriority="62" w:unhideWhenUsed="0"/>
+    <w:lsdException w:name="Medium Shading 1 Accent 3" w:semiHidden="0" w:uiPriority="63" w:unhideWhenUsed="0"/>
+    <w:lsdException w:name="Medium Shading 2 Accent 3" w:semiHidden="0" w:uiPriority="64" w:unhideWhenUsed="0"/>
+    <w:lsdException w:name="Medium List 1 Accent 3" w:semiHidden="0" w:uiPriority="65" w:unhideWhenUsed="0"/>
+    <w:lsdException w:name="Medium List 2 Accent 3" w:semiHidden="0" w:uiPriority="66" w:unhideWhenUsed="0"/>
+    <w:lsdException w:name="Medium Grid 1 Accent 3" w:semiHidden="0" w:uiPriority="67" w:unhideWhenUsed="0"/>
+    <w:lsdException w:name="Medium Grid 2 Accent 3" w:semiHidden="0" w:uiPriority="68" w:unhideWhenUsed="0"/>
+    <w:lsdException w:name="Medium Grid 3 Accent 3" w:semiHidden="0" w:uiPriority="69" w:unhideWhenUsed="0"/>
+    <w:lsdException w:name="Dark List Accent 3" w:semiHidden="0" w:uiPriority="70" w:unhideWhenUsed="0"/>
+    <w:lsdException w:name="Colorful Shading Accent 3" w:semiHidden="0" w:uiPriority="71" w:unhideWhenUsed="0"/>
+    <w:lsdException w:name="Colorful List Accent 3" w:semiHidden="0" w:uiPriority="72" w:unhideWhenUsed="0"/>
+    <w:lsdException w:name="Colorful Grid Accent 3" w:semiHidden="0" w:uiPriority="73" w:unhideWhenUsed="0"/>
+    <w:lsdException w:name="Light Shading Accent 4" w:semiHidden="0" w:uiPriority="60" w:unhideWhenUsed="0"/>
+    <w:lsdException w:name="Light List Accent 4" w:semiHidden="0" w:uiPriority="61" w:unhideWhenUsed="0"/>
+    <w:lsdException w:name="Light Grid Accent 4" w:semiHidden="0" w:uiPriority="62" w:unhideWhenUsed="0"/>
+    <w:lsdException w:name="Medium Shading 1 Accent 4" w:semiHidden="0" w:uiPriority="63" w:unhideWhenUsed="0"/>
+    <w:lsdException w:name="Medium Shading 2 Accent 4" w:semiHidden="0" w:uiPriority="64" w:unhideWhenUsed="0"/>
+    <w:lsdException w:name="Medium List 1 Accent 4" w:semiHidden="0" w:uiPriority="65" w:unhideWhenUsed="0"/>
+    <w:lsdException w:name="Medium List 2 Accent 4" w:semiHidden="0" w:uiPriority="66" w:unhideWhenUsed="0"/>
+    <w:lsdException w:name="Medium Grid 1 Accent 4" w:semiHidden="0" w:uiPriority="67" w:unhideWhenUsed="0"/>
+    <w:lsdException w:name="Medium Grid 2 Accent 4" w:semiHidden="0" w:uiPriority="68" w:unhideWhenUsed="0"/>
+    <w:lsdException w:name="Medium Grid 3 Accent 4" w:semiHidden="0" w:uiPriority="69" w:unhideWhenUsed="0"/>
+    <w:lsdException w:name="Dark List Accent 4" w:semiHidden="0" w:uiPriority="70" w:unhideWhenUsed="0"/>
+    <w:lsdException w:name="Colorful Shading Accent 4" w:semiHidden="0" w:uiPriority="71" w:unhideWhenUsed="0"/>
+    <w:lsdException w:name="Colorful List Accent 4" w:semiHidden="0" w:uiPriority="72" w:unhideWhenUsed="0"/>
+    <w:lsdException w:name="Colorful Grid Accent 4" w:semiHidden="0" w:uiPriority="73" w:unhideWhenUsed="0"/>
+    <w:lsdException w:name="Light Shading Accent 5" w:semiHidden="0" w:uiPriority="60" w:unhideWhenUsed="0"/>
+    <w:lsdException w:name="Light List Accent 5" w:semiHidden="0" w:uiPriority="61" w:unhideWhenUsed="0"/>
+    <w:lsdException w:name="Light Grid Accent 5" w:semiHidden="0" w:uiPriority="62" w:unhideWhenUsed="0"/>
+    <w:lsdException w:name="Medium Shading 1 Accent 5" w:semiHidden="0" w:uiPriority="63" w:unhideWhenUsed="0"/>
+    <w:lsdException w:name="Medium Shading 2 Accent 5" w:semiHidden="0" w:uiPriority="64" w:unhideWhenUsed="0"/>
+    <w:lsdException w:name="Medium List 1 Accent 5" w:semiHidden="0" w:uiPriority="65" w:unhideWhenUsed="0"/>
+    <w:lsdException w:name="Medium List 2 Accent 5" w:semiHidden="0" w:uiPriority="66" w:unhideWhenUsed="0"/>
+    <w:lsdException w:name="Medium Grid 1 Accent 5" w:semiHidden="0" w:uiPriority="67" w:unhideWhenUsed="0"/>
+    <w:lsdException w:name="Medium Grid 2 Accent 5" w:semiHidden="0" w:uiPriority="68" w:unhideWhenUsed="0"/>
+    <w:lsdException w:name="Medium Grid 3 Accent 5" w:semiHidden="0" w:uiPriority="69" w:unhideWhenUsed="0"/>
+    <w:lsdException w:name="Dark List Accent 5" w:semiHidden="0" w:uiPriority="70" w:unhideWhenUsed="0"/>
+    <w:lsdException w:name="Colorful Shading Accent 5" w:semiHidden="0" w:uiPriority="71" w:unhideWhenUsed="0"/>
+    <w:lsdException w:name="Colorful List Accent 5" w:semiHidden="0" w:uiPriority="72" w:unhideWhenUsed="0"/>
+    <w:lsdException w:name="Colorful Grid Accent 5" w:semiHidden="0" w:uiPriority="73" w:unhideWhenUsed="0"/>
+    <w:lsdException w:name="Light Shading Accent 6" w:semiHidden="0" w:uiPriority="60" w:unhideWhenUsed="0"/>
+    <w:lsdException w:name="Light List Accent 6" w:semiHidden="0" w:uiPriority="61" w:unhideWhenUsed="0"/>
+    <w:lsdException w:name="Light Grid Accent 6" w:semiHidden="0" w:uiPriority="62" w:unhideWhenUsed="0"/>
+    <w:lsdException w:name="Medium Shading 1 Accent 6" w:semiHidden="0" w:uiPriority="63" w:unhideWhenUsed="0"/>
+    <w:lsdException w:name="Medium Shading 2 Accent 6" w:semiHidden="0" w:uiPriority="64" w:unhideWhenUsed="0"/>
+    <w:lsdException w:name="Medium List 1 Accent 6" w:semiHidden="0" w:uiPriority="65" w:unhideWhenUsed="0"/>
+    <w:lsdException w:name="Medium List 2 Accent 6" w:semiHidden="0" w:uiPriority="66" w:unhideWhenUsed="0"/>
+    <w:lsdException w:name="Medium Grid 1 Accent 6" w:semiHidden="0" w:uiPriority="67" w:unhideWhenUsed="0"/>
+    <w:lsdException w:name="Medium Grid 2 Accent 6" w:semiHidden="0" w:uiPriority="68" w:unhideWhenUsed="0"/>
+    <w:lsdException w:name="Medium Grid 3 Accent 6" w:semiHidden="0" w:uiPriority="69" w:unhideWhenUsed="0"/>
+    <w:lsdException w:name="Dark List Accent 6" w:semiHidden="0" w:uiPriority="70" w:unhideWhenUsed="0"/>
+    <w:lsdException w:name="Colorful Shading Accent 6" w:semiHidden="0" w:uiPriority="71" w:unhideWhenUsed="0"/>
+    <w:lsdException w:name="Colorful List Accent 6" w:semiHidden="0" w:uiPriority="72" w:unhideWhenUsed="0"/>
+    <w:lsdException w:name="Colorful Grid Accent 6" w:semiHidden="0" w:uiPriority="73" w:unhideWhenUsed="0"/>
+    <w:lsdException w:name="Subtle Emphasis" w:semiHidden="0" w:uiPriority="19" w:unhideWhenUsed="0" w:qFormat="1"/>
+    <w:lsdException w:name="Intense Emphasis" w:semiHidden="0" w:uiPriority="21" w:unhideWhenUsed="0" w:qFormat="1"/>
+    <w:lsdException w:name="Subtle Reference" w:semiHidden="0" w:uiPriority="31" w:unhideWhenUsed="0" w:qFormat="1"/>
+    <w:lsdException w:name="Intense Reference" w:semiHidden="0" w:uiPriority="32" w:unhideWhenUsed="0" w:qFormat="1"/>
+    <w:lsdException w:name="Book Title" w:semiHidden="0" w:uiPriority="33" w:unhideWhenUsed="0" w:qFormat="1"/>
+    <w:lsdException w:name="Bibliography" w:uiPriority="37"/>
+    <w:lsdException w:name="TOC Heading" w:uiPriority="39" w:qFormat="1"/>
   </w:latentStyles>
   <w:style w:type="paragraph" w:default="1" w:styleId="Normal">
     <w:name w:val="Normal"/>
@@ -3294,11 +3009,11 @@
       <w:lang w:val="es-MX"/>
     </w:rPr>
   </w:style>
-  <w:style w:type="paragraph" w:styleId="Heading1">
+  <w:style w:type="paragraph" w:styleId="Ttulo1">
     <w:name w:val="heading 1"/>
     <w:basedOn w:val="Normal"/>
     <w:next w:val="Normal"/>
-    <w:link w:val="Heading1Char"/>
+    <w:link w:val="Ttulo1Car"/>
     <w:qFormat/>
     <w:rsid w:val="00FD4F58"/>
     <w:pPr>
@@ -3314,11 +3029,11 @@
       <w:szCs w:val="32"/>
     </w:rPr>
   </w:style>
-  <w:style w:type="paragraph" w:styleId="Heading2">
+  <w:style w:type="paragraph" w:styleId="Ttulo2">
     <w:name w:val="heading 2"/>
     <w:basedOn w:val="Normal"/>
     <w:next w:val="Normal"/>
-    <w:link w:val="Heading2Char"/>
+    <w:link w:val="Ttulo2Car"/>
     <w:autoRedefine/>
     <w:rsid w:val="00E352A0"/>
     <w:pPr>
@@ -3333,13 +3048,13 @@
       <w:sz w:val="28"/>
     </w:rPr>
   </w:style>
-  <w:style w:type="character" w:default="1" w:styleId="DefaultParagraphFont">
+  <w:style w:type="character" w:default="1" w:styleId="Fuentedeprrafopredeter">
     <w:name w:val="Default Paragraph Font"/>
     <w:uiPriority w:val="1"/>
     <w:semiHidden/>
     <w:unhideWhenUsed/>
   </w:style>
-  <w:style w:type="table" w:default="1" w:styleId="TableNormal">
+  <w:style w:type="table" w:default="1" w:styleId="Tablanormal">
     <w:name w:val="Normal Table"/>
     <w:uiPriority w:val="99"/>
     <w:semiHidden/>
@@ -3354,21 +3069,22 @@
       </w:tblCellMar>
     </w:tblPr>
   </w:style>
-  <w:style w:type="numbering" w:default="1" w:styleId="NoList">
+  <w:style w:type="numbering" w:default="1" w:styleId="Sinlista">
     <w:name w:val="No List"/>
     <w:uiPriority w:val="99"/>
     <w:semiHidden/>
     <w:unhideWhenUsed/>
   </w:style>
-  <w:style w:type="table" w:styleId="TableGrid">
+  <w:style w:type="table" w:styleId="Tablaconcuadrcula">
     <w:name w:val="Table Grid"/>
-    <w:basedOn w:val="TableNormal"/>
+    <w:basedOn w:val="Tablanormal"/>
     <w:uiPriority w:val="39"/>
     <w:rsid w:val="00FD4F58"/>
     <w:pPr>
       <w:spacing w:after="0" w:line="240" w:lineRule="auto"/>
     </w:pPr>
     <w:tblPr>
+      <w:tblInd w:w="0" w:type="dxa"/>
       <w:tblBorders>
         <w:top w:val="single" w:sz="4" w:space="0" w:color="auto"/>
         <w:left w:val="single" w:sz="4" w:space="0" w:color="auto"/>
@@ -3377,12 +3093,18 @@
         <w:insideH w:val="single" w:sz="4" w:space="0" w:color="auto"/>
         <w:insideV w:val="single" w:sz="4" w:space="0" w:color="auto"/>
       </w:tblBorders>
+      <w:tblCellMar>
+        <w:top w:w="0" w:type="dxa"/>
+        <w:left w:w="108" w:type="dxa"/>
+        <w:bottom w:w="0" w:type="dxa"/>
+        <w:right w:w="108" w:type="dxa"/>
+      </w:tblCellMar>
     </w:tblPr>
   </w:style>
-  <w:style w:type="character" w:customStyle="1" w:styleId="Heading1Char">
-    <w:name w:val="Heading 1 Char"/>
-    <w:basedOn w:val="DefaultParagraphFont"/>
-    <w:link w:val="Heading1"/>
+  <w:style w:type="character" w:customStyle="1" w:styleId="Ttulo1Car">
+    <w:name w:val="Título 1 Car"/>
+    <w:basedOn w:val="Fuentedeprrafopredeter"/>
+    <w:link w:val="Ttulo1"/>
     <w:rsid w:val="00FD4F58"/>
     <w:rPr>
       <w:rFonts w:asciiTheme="majorHAnsi" w:eastAsiaTheme="majorEastAsia" w:hAnsiTheme="majorHAnsi" w:cstheme="majorBidi"/>
@@ -3391,7 +3113,7 @@
       <w:szCs w:val="32"/>
     </w:rPr>
   </w:style>
-  <w:style w:type="paragraph" w:styleId="ListParagraph">
+  <w:style w:type="paragraph" w:styleId="Prrafodelista">
     <w:name w:val="List Paragraph"/>
     <w:basedOn w:val="Normal"/>
     <w:uiPriority w:val="34"/>
@@ -3402,9 +3124,9 @@
       <w:contextualSpacing/>
     </w:pPr>
   </w:style>
-  <w:style w:type="paragraph" w:styleId="TOCHeading">
+  <w:style w:type="paragraph" w:styleId="TtulodeTDC">
     <w:name w:val="TOC Heading"/>
-    <w:basedOn w:val="Heading1"/>
+    <w:basedOn w:val="Ttulo1"/>
     <w:next w:val="Normal"/>
     <w:uiPriority w:val="39"/>
     <w:unhideWhenUsed/>
@@ -3414,7 +3136,7 @@
       <w:outlineLvl w:val="9"/>
     </w:pPr>
   </w:style>
-  <w:style w:type="paragraph" w:styleId="TOC1">
+  <w:style w:type="paragraph" w:styleId="TDC1">
     <w:name w:val="toc 1"/>
     <w:basedOn w:val="Normal"/>
     <w:next w:val="Normal"/>
@@ -3426,9 +3148,9 @@
       <w:spacing w:after="100"/>
     </w:pPr>
   </w:style>
-  <w:style w:type="character" w:styleId="Hyperlink">
+  <w:style w:type="character" w:styleId="Hipervnculo">
     <w:name w:val="Hyperlink"/>
-    <w:basedOn w:val="DefaultParagraphFont"/>
+    <w:basedOn w:val="Fuentedeprrafopredeter"/>
     <w:uiPriority w:val="99"/>
     <w:unhideWhenUsed/>
     <w:rsid w:val="00FD4F58"/>
@@ -3437,16 +3159,409 @@
       <w:u w:val="single"/>
     </w:rPr>
   </w:style>
-  <w:style w:type="character" w:customStyle="1" w:styleId="Heading2Char">
-    <w:name w:val="Heading 2 Char"/>
-    <w:basedOn w:val="DefaultParagraphFont"/>
-    <w:link w:val="Heading2"/>
+  <w:style w:type="character" w:customStyle="1" w:styleId="Ttulo2Car">
+    <w:name w:val="Título 2 Car"/>
+    <w:basedOn w:val="Fuentedeprrafopredeter"/>
+    <w:link w:val="Ttulo2"/>
     <w:rsid w:val="00E352A0"/>
     <w:rPr>
       <w:rFonts w:ascii="Arial" w:eastAsia="Times New Roman" w:hAnsi="Arial" w:cs="Arial"/>
       <w:b/>
       <w:sz w:val="28"/>
       <w:szCs w:val="20"/>
+      <w:lang w:val="es-MX"/>
+    </w:rPr>
+  </w:style>
+  <w:style w:type="paragraph" w:styleId="Textodeglobo">
+    <w:name w:val="Balloon Text"/>
+    <w:basedOn w:val="Normal"/>
+    <w:link w:val="TextodegloboCar"/>
+    <w:uiPriority w:val="99"/>
+    <w:semiHidden/>
+    <w:unhideWhenUsed/>
+    <w:rsid w:val="00D95B54"/>
+    <w:rPr>
+      <w:rFonts w:ascii="Tahoma" w:hAnsi="Tahoma" w:cs="Tahoma"/>
+      <w:sz w:val="16"/>
+      <w:szCs w:val="16"/>
+    </w:rPr>
+  </w:style>
+  <w:style w:type="character" w:customStyle="1" w:styleId="TextodegloboCar">
+    <w:name w:val="Texto de globo Car"/>
+    <w:basedOn w:val="Fuentedeprrafopredeter"/>
+    <w:link w:val="Textodeglobo"/>
+    <w:uiPriority w:val="99"/>
+    <w:semiHidden/>
+    <w:rsid w:val="00D95B54"/>
+    <w:rPr>
+      <w:rFonts w:ascii="Tahoma" w:eastAsia="Times New Roman" w:hAnsi="Tahoma" w:cs="Tahoma"/>
+      <w:sz w:val="16"/>
+      <w:szCs w:val="16"/>
+      <w:lang w:val="es-MX"/>
+    </w:rPr>
+  </w:style>
+</w:styles>
+</file>
+
+<file path=word/stylesWithEffects.xml><?xml version="1.0" encoding="utf-8"?>
+<w:styles xmlns:wpc="http://schemas.microsoft.com/office/word/2010/wordprocessingCanvas" xmlns:mc="http://schemas.openxmlformats.org/markup-compatibility/2006" xmlns:o="urn:schemas-microsoft-com:office:office" xmlns:r="http://schemas.openxmlformats.org/officeDocument/2006/relationships" xmlns:m="http://schemas.openxmlformats.org/officeDocument/2006/math" xmlns:v="urn:schemas-microsoft-com:vml" xmlns:wp14="http://schemas.microsoft.com/office/word/2010/wordprocessingDrawing" xmlns:wp="http://schemas.openxmlformats.org/drawingml/2006/wordprocessingDrawing" xmlns:w10="urn:schemas-microsoft-com:office:word" xmlns:w="http://schemas.openxmlformats.org/wordprocessingml/2006/main" xmlns:w14="http://schemas.microsoft.com/office/word/2010/wordml" xmlns:wpg="http://schemas.microsoft.com/office/word/2010/wordprocessingGroup" xmlns:wpi="http://schemas.microsoft.com/office/word/2010/wordprocessingInk" xmlns:wne="http://schemas.microsoft.com/office/word/2006/wordml" xmlns:wps="http://schemas.microsoft.com/office/word/2010/wordprocessingShape" mc:Ignorable="w14 wp14">
+  <w:docDefaults>
+    <w:rPrDefault>
+      <w:rPr>
+        <w:rFonts w:asciiTheme="minorHAnsi" w:eastAsiaTheme="minorHAnsi" w:hAnsiTheme="minorHAnsi" w:cstheme="minorBidi"/>
+        <w:sz w:val="22"/>
+        <w:szCs w:val="22"/>
+        <w:lang w:val="en-US" w:eastAsia="en-US" w:bidi="ar-SA"/>
+      </w:rPr>
+    </w:rPrDefault>
+    <w:pPrDefault>
+      <w:pPr>
+        <w:spacing w:after="160" w:line="259" w:lineRule="auto"/>
+      </w:pPr>
+    </w:pPrDefault>
+  </w:docDefaults>
+  <w:latentStyles w:defLockedState="0" w:defUIPriority="99" w:defSemiHidden="1" w:defUnhideWhenUsed="1" w:defQFormat="0" w:count="267">
+    <w:lsdException w:name="Normal" w:semiHidden="0" w:uiPriority="0" w:unhideWhenUsed="0" w:qFormat="1"/>
+    <w:lsdException w:name="heading 1" w:semiHidden="0" w:uiPriority="0" w:unhideWhenUsed="0" w:qFormat="1"/>
+    <w:lsdException w:name="heading 2" w:uiPriority="0" w:qFormat="1"/>
+    <w:lsdException w:name="heading 3" w:uiPriority="9" w:qFormat="1"/>
+    <w:lsdException w:name="heading 4" w:uiPriority="9" w:qFormat="1"/>
+    <w:lsdException w:name="heading 5" w:uiPriority="9" w:qFormat="1"/>
+    <w:lsdException w:name="heading 6" w:uiPriority="9" w:qFormat="1"/>
+    <w:lsdException w:name="heading 7" w:uiPriority="9" w:qFormat="1"/>
+    <w:lsdException w:name="heading 8" w:uiPriority="9" w:qFormat="1"/>
+    <w:lsdException w:name="heading 9" w:uiPriority="9" w:qFormat="1"/>
+    <w:lsdException w:name="toc 1" w:uiPriority="39"/>
+    <w:lsdException w:name="toc 2" w:uiPriority="39"/>
+    <w:lsdException w:name="toc 3" w:uiPriority="39"/>
+    <w:lsdException w:name="toc 4" w:uiPriority="39"/>
+    <w:lsdException w:name="toc 5" w:uiPriority="39"/>
+    <w:lsdException w:name="toc 6" w:uiPriority="39"/>
+    <w:lsdException w:name="toc 7" w:uiPriority="39"/>
+    <w:lsdException w:name="toc 8" w:uiPriority="39"/>
+    <w:lsdException w:name="toc 9" w:uiPriority="39"/>
+    <w:lsdException w:name="caption" w:uiPriority="35" w:qFormat="1"/>
+    <w:lsdException w:name="Title" w:semiHidden="0" w:uiPriority="10" w:unhideWhenUsed="0" w:qFormat="1"/>
+    <w:lsdException w:name="Default Paragraph Font" w:uiPriority="1"/>
+    <w:lsdException w:name="Subtitle" w:semiHidden="0" w:uiPriority="11" w:unhideWhenUsed="0" w:qFormat="1"/>
+    <w:lsdException w:name="Strong" w:semiHidden="0" w:uiPriority="22" w:unhideWhenUsed="0" w:qFormat="1"/>
+    <w:lsdException w:name="Emphasis" w:semiHidden="0" w:uiPriority="20" w:unhideWhenUsed="0" w:qFormat="1"/>
+    <w:lsdException w:name="Table Grid" w:semiHidden="0" w:uiPriority="39" w:unhideWhenUsed="0"/>
+    <w:lsdException w:name="Placeholder Text" w:unhideWhenUsed="0"/>
+    <w:lsdException w:name="No Spacing" w:semiHidden="0" w:uiPriority="1" w:unhideWhenUsed="0" w:qFormat="1"/>
+    <w:lsdException w:name="Light Shading" w:semiHidden="0" w:uiPriority="60" w:unhideWhenUsed="0"/>
+    <w:lsdException w:name="Light List" w:semiHidden="0" w:uiPriority="61" w:unhideWhenUsed="0"/>
+    <w:lsdException w:name="Light Grid" w:semiHidden="0" w:uiPriority="62" w:unhideWhenUsed="0"/>
+    <w:lsdException w:name="Medium Shading 1" w:semiHidden="0" w:uiPriority="63" w:unhideWhenUsed="0"/>
+    <w:lsdException w:name="Medium Shading 2" w:semiHidden="0" w:uiPriority="64" w:unhideWhenUsed="0"/>
+    <w:lsdException w:name="Medium List 1" w:semiHidden="0" w:uiPriority="65" w:unhideWhenUsed="0"/>
+    <w:lsdException w:name="Medium List 2" w:semiHidden="0" w:uiPriority="66" w:unhideWhenUsed="0"/>
+    <w:lsdException w:name="Medium Grid 1" w:semiHidden="0" w:uiPriority="67" w:unhideWhenUsed="0"/>
+    <w:lsdException w:name="Medium Grid 2" w:semiHidden="0" w:uiPriority="68" w:unhideWhenUsed="0"/>
+    <w:lsdException w:name="Medium Grid 3" w:semiHidden="0" w:uiPriority="69" w:unhideWhenUsed="0"/>
+    <w:lsdException w:name="Dark List" w:semiHidden="0" w:uiPriority="70" w:unhideWhenUsed="0"/>
+    <w:lsdException w:name="Colorful Shading" w:semiHidden="0" w:uiPriority="71" w:unhideWhenUsed="0"/>
+    <w:lsdException w:name="Colorful List" w:semiHidden="0" w:uiPriority="72" w:unhideWhenUsed="0"/>
+    <w:lsdException w:name="Colorful Grid" w:semiHidden="0" w:uiPriority="73" w:unhideWhenUsed="0"/>
+    <w:lsdException w:name="Light Shading Accent 1" w:semiHidden="0" w:uiPriority="60" w:unhideWhenUsed="0"/>
+    <w:lsdException w:name="Light List Accent 1" w:semiHidden="0" w:uiPriority="61" w:unhideWhenUsed="0"/>
+    <w:lsdException w:name="Light Grid Accent 1" w:semiHidden="0" w:uiPriority="62" w:unhideWhenUsed="0"/>
+    <w:lsdException w:name="Medium Shading 1 Accent 1" w:semiHidden="0" w:uiPriority="63" w:unhideWhenUsed="0"/>
+    <w:lsdException w:name="Medium Shading 2 Accent 1" w:semiHidden="0" w:uiPriority="64" w:unhideWhenUsed="0"/>
+    <w:lsdException w:name="Medium List 1 Accent 1" w:semiHidden="0" w:uiPriority="65" w:unhideWhenUsed="0"/>
+    <w:lsdException w:name="Revision" w:unhideWhenUsed="0"/>
+    <w:lsdException w:name="List Paragraph" w:semiHidden="0" w:uiPriority="34" w:unhideWhenUsed="0" w:qFormat="1"/>
+    <w:lsdException w:name="Quote" w:semiHidden="0" w:uiPriority="29" w:unhideWhenUsed="0" w:qFormat="1"/>
+    <w:lsdException w:name="Intense Quote" w:semiHidden="0" w:uiPriority="30" w:unhideWhenUsed="0" w:qFormat="1"/>
+    <w:lsdException w:name="Medium List 2 Accent 1" w:semiHidden="0" w:uiPriority="66" w:unhideWhenUsed="0"/>
+    <w:lsdException w:name="Medium Grid 1 Accent 1" w:semiHidden="0" w:uiPriority="67" w:unhideWhenUsed="0"/>
+    <w:lsdException w:name="Medium Grid 2 Accent 1" w:semiHidden="0" w:uiPriority="68" w:unhideWhenUsed="0"/>
+    <w:lsdException w:name="Medium Grid 3 Accent 1" w:semiHidden="0" w:uiPriority="69" w:unhideWhenUsed="0"/>
+    <w:lsdException w:name="Dark List Accent 1" w:semiHidden="0" w:uiPriority="70" w:unhideWhenUsed="0"/>
+    <w:lsdException w:name="Colorful Shading Accent 1" w:semiHidden="0" w:uiPriority="71" w:unhideWhenUsed="0"/>
+    <w:lsdException w:name="Colorful List Accent 1" w:semiHidden="0" w:uiPriority="72" w:unhideWhenUsed="0"/>
+    <w:lsdException w:name="Colorful Grid Accent 1" w:semiHidden="0" w:uiPriority="73" w:unhideWhenUsed="0"/>
+    <w:lsdException w:name="Light Shading Accent 2" w:semiHidden="0" w:uiPriority="60" w:unhideWhenUsed="0"/>
+    <w:lsdException w:name="Light List Accent 2" w:semiHidden="0" w:uiPriority="61" w:unhideWhenUsed="0"/>
+    <w:lsdException w:name="Light Grid Accent 2" w:semiHidden="0" w:uiPriority="62" w:unhideWhenUsed="0"/>
+    <w:lsdException w:name="Medium Shading 1 Accent 2" w:semiHidden="0" w:uiPriority="63" w:unhideWhenUsed="0"/>
+    <w:lsdException w:name="Medium Shading 2 Accent 2" w:semiHidden="0" w:uiPriority="64" w:unhideWhenUsed="0"/>
+    <w:lsdException w:name="Medium List 1 Accent 2" w:semiHidden="0" w:uiPriority="65" w:unhideWhenUsed="0"/>
+    <w:lsdException w:name="Medium List 2 Accent 2" w:semiHidden="0" w:uiPriority="66" w:unhideWhenUsed="0"/>
+    <w:lsdException w:name="Medium Grid 1 Accent 2" w:semiHidden="0" w:uiPriority="67" w:unhideWhenUsed="0"/>
+    <w:lsdException w:name="Medium Grid 2 Accent 2" w:semiHidden="0" w:uiPriority="68" w:unhideWhenUsed="0"/>
+    <w:lsdException w:name="Medium Grid 3 Accent 2" w:semiHidden="0" w:uiPriority="69" w:unhideWhenUsed="0"/>
+    <w:lsdException w:name="Dark List Accent 2" w:semiHidden="0" w:uiPriority="70" w:unhideWhenUsed="0"/>
+    <w:lsdException w:name="Colorful Shading Accent 2" w:semiHidden="0" w:uiPriority="71" w:unhideWhenUsed="0"/>
+    <w:lsdException w:name="Colorful List Accent 2" w:semiHidden="0" w:uiPriority="72" w:unhideWhenUsed="0"/>
+    <w:lsdException w:name="Colorful Grid Accent 2" w:semiHidden="0" w:uiPriority="73" w:unhideWhenUsed="0"/>
+    <w:lsdException w:name="Light Shading Accent 3" w:semiHidden="0" w:uiPriority="60" w:unhideWhenUsed="0"/>
+    <w:lsdException w:name="Light List Accent 3" w:semiHidden="0" w:uiPriority="61" w:unhideWhenUsed="0"/>
+    <w:lsdException w:name="Light Grid Accent 3" w:semiHidden="0" w:uiPriority="62" w:unhideWhenUsed="0"/>
+    <w:lsdException w:name="Medium Shading 1 Accent 3" w:semiHidden="0" w:uiPriority="63" w:unhideWhenUsed="0"/>
+    <w:lsdException w:name="Medium Shading 2 Accent 3" w:semiHidden="0" w:uiPriority="64" w:unhideWhenUsed="0"/>
+    <w:lsdException w:name="Medium List 1 Accent 3" w:semiHidden="0" w:uiPriority="65" w:unhideWhenUsed="0"/>
+    <w:lsdException w:name="Medium List 2 Accent 3" w:semiHidden="0" w:uiPriority="66" w:unhideWhenUsed="0"/>
+    <w:lsdException w:name="Medium Grid 1 Accent 3" w:semiHidden="0" w:uiPriority="67" w:unhideWhenUsed="0"/>
+    <w:lsdException w:name="Medium Grid 2 Accent 3" w:semiHidden="0" w:uiPriority="68" w:unhideWhenUsed="0"/>
+    <w:lsdException w:name="Medium Grid 3 Accent 3" w:semiHidden="0" w:uiPriority="69" w:unhideWhenUsed="0"/>
+    <w:lsdException w:name="Dark List Accent 3" w:semiHidden="0" w:uiPriority="70" w:unhideWhenUsed="0"/>
+    <w:lsdException w:name="Colorful Shading Accent 3" w:semiHidden="0" w:uiPriority="71" w:unhideWhenUsed="0"/>
+    <w:lsdException w:name="Colorful List Accent 3" w:semiHidden="0" w:uiPriority="72" w:unhideWhenUsed="0"/>
+    <w:lsdException w:name="Colorful Grid Accent 3" w:semiHidden="0" w:uiPriority="73" w:unhideWhenUsed="0"/>
+    <w:lsdException w:name="Light Shading Accent 4" w:semiHidden="0" w:uiPriority="60" w:unhideWhenUsed="0"/>
+    <w:lsdException w:name="Light List Accent 4" w:semiHidden="0" w:uiPriority="61" w:unhideWhenUsed="0"/>
+    <w:lsdException w:name="Light Grid Accent 4" w:semiHidden="0" w:uiPriority="62" w:unhideWhenUsed="0"/>
+    <w:lsdException w:name="Medium Shading 1 Accent 4" w:semiHidden="0" w:uiPriority="63" w:unhideWhenUsed="0"/>
+    <w:lsdException w:name="Medium Shading 2 Accent 4" w:semiHidden="0" w:uiPriority="64" w:unhideWhenUsed="0"/>
+    <w:lsdException w:name="Medium List 1 Accent 4" w:semiHidden="0" w:uiPriority="65" w:unhideWhenUsed="0"/>
+    <w:lsdException w:name="Medium List 2 Accent 4" w:semiHidden="0" w:uiPriority="66" w:unhideWhenUsed="0"/>
+    <w:lsdException w:name="Medium Grid 1 Accent 4" w:semiHidden="0" w:uiPriority="67" w:unhideWhenUsed="0"/>
+    <w:lsdException w:name="Medium Grid 2 Accent 4" w:semiHidden="0" w:uiPriority="68" w:unhideWhenUsed="0"/>
+    <w:lsdException w:name="Medium Grid 3 Accent 4" w:semiHidden="0" w:uiPriority="69" w:unhideWhenUsed="0"/>
+    <w:lsdException w:name="Dark List Accent 4" w:semiHidden="0" w:uiPriority="70" w:unhideWhenUsed="0"/>
+    <w:lsdException w:name="Colorful Shading Accent 4" w:semiHidden="0" w:uiPriority="71" w:unhideWhenUsed="0"/>
+    <w:lsdException w:name="Colorful List Accent 4" w:semiHidden="0" w:uiPriority="72" w:unhideWhenUsed="0"/>
+    <w:lsdException w:name="Colorful Grid Accent 4" w:semiHidden="0" w:uiPriority="73" w:unhideWhenUsed="0"/>
+    <w:lsdException w:name="Light Shading Accent 5" w:semiHidden="0" w:uiPriority="60" w:unhideWhenUsed="0"/>
+    <w:lsdException w:name="Light List Accent 5" w:semiHidden="0" w:uiPriority="61" w:unhideWhenUsed="0"/>
+    <w:lsdException w:name="Light Grid Accent 5" w:semiHidden="0" w:uiPriority="62" w:unhideWhenUsed="0"/>
+    <w:lsdException w:name="Medium Shading 1 Accent 5" w:semiHidden="0" w:uiPriority="63" w:unhideWhenUsed="0"/>
+    <w:lsdException w:name="Medium Shading 2 Accent 5" w:semiHidden="0" w:uiPriority="64" w:unhideWhenUsed="0"/>
+    <w:lsdException w:name="Medium List 1 Accent 5" w:semiHidden="0" w:uiPriority="65" w:unhideWhenUsed="0"/>
+    <w:lsdException w:name="Medium List 2 Accent 5" w:semiHidden="0" w:uiPriority="66" w:unhideWhenUsed="0"/>
+    <w:lsdException w:name="Medium Grid 1 Accent 5" w:semiHidden="0" w:uiPriority="67" w:unhideWhenUsed="0"/>
+    <w:lsdException w:name="Medium Grid 2 Accent 5" w:semiHidden="0" w:uiPriority="68" w:unhideWhenUsed="0"/>
+    <w:lsdException w:name="Medium Grid 3 Accent 5" w:semiHidden="0" w:uiPriority="69" w:unhideWhenUsed="0"/>
+    <w:lsdException w:name="Dark List Accent 5" w:semiHidden="0" w:uiPriority="70" w:unhideWhenUsed="0"/>
+    <w:lsdException w:name="Colorful Shading Accent 5" w:semiHidden="0" w:uiPriority="71" w:unhideWhenUsed="0"/>
+    <w:lsdException w:name="Colorful List Accent 5" w:semiHidden="0" w:uiPriority="72" w:unhideWhenUsed="0"/>
+    <w:lsdException w:name="Colorful Grid Accent 5" w:semiHidden="0" w:uiPriority="73" w:unhideWhenUsed="0"/>
+    <w:lsdException w:name="Light Shading Accent 6" w:semiHidden="0" w:uiPriority="60" w:unhideWhenUsed="0"/>
+    <w:lsdException w:name="Light List Accent 6" w:semiHidden="0" w:uiPriority="61" w:unhideWhenUsed="0"/>
+    <w:lsdException w:name="Light Grid Accent 6" w:semiHidden="0" w:uiPriority="62" w:unhideWhenUsed="0"/>
+    <w:lsdException w:name="Medium Shading 1 Accent 6" w:semiHidden="0" w:uiPriority="63" w:unhideWhenUsed="0"/>
+    <w:lsdException w:name="Medium Shading 2 Accent 6" w:semiHidden="0" w:uiPriority="64" w:unhideWhenUsed="0"/>
+    <w:lsdException w:name="Medium List 1 Accent 6" w:semiHidden="0" w:uiPriority="65" w:unhideWhenUsed="0"/>
+    <w:lsdException w:name="Medium List 2 Accent 6" w:semiHidden="0" w:uiPriority="66" w:unhideWhenUsed="0"/>
+    <w:lsdException w:name="Medium Grid 1 Accent 6" w:semiHidden="0" w:uiPriority="67" w:unhideWhenUsed="0"/>
+    <w:lsdException w:name="Medium Grid 2 Accent 6" w:semiHidden="0" w:uiPriority="68" w:unhideWhenUsed="0"/>
+    <w:lsdException w:name="Medium Grid 3 Accent 6" w:semiHidden="0" w:uiPriority="69" w:unhideWhenUsed="0"/>
+    <w:lsdException w:name="Dark List Accent 6" w:semiHidden="0" w:uiPriority="70" w:unhideWhenUsed="0"/>
+    <w:lsdException w:name="Colorful Shading Accent 6" w:semiHidden="0" w:uiPriority="71" w:unhideWhenUsed="0"/>
+    <w:lsdException w:name="Colorful List Accent 6" w:semiHidden="0" w:uiPriority="72" w:unhideWhenUsed="0"/>
+    <w:lsdException w:name="Colorful Grid Accent 6" w:semiHidden="0" w:uiPriority="73" w:unhideWhenUsed="0"/>
+    <w:lsdException w:name="Subtle Emphasis" w:semiHidden="0" w:uiPriority="19" w:unhideWhenUsed="0" w:qFormat="1"/>
+    <w:lsdException w:name="Intense Emphasis" w:semiHidden="0" w:uiPriority="21" w:unhideWhenUsed="0" w:qFormat="1"/>
+    <w:lsdException w:name="Subtle Reference" w:semiHidden="0" w:uiPriority="31" w:unhideWhenUsed="0" w:qFormat="1"/>
+    <w:lsdException w:name="Intense Reference" w:semiHidden="0" w:uiPriority="32" w:unhideWhenUsed="0" w:qFormat="1"/>
+    <w:lsdException w:name="Book Title" w:semiHidden="0" w:uiPriority="33" w:unhideWhenUsed="0" w:qFormat="1"/>
+    <w:lsdException w:name="Bibliography" w:uiPriority="37"/>
+    <w:lsdException w:name="TOC Heading" w:uiPriority="39" w:qFormat="1"/>
+  </w:latentStyles>
+  <w:style w:type="paragraph" w:default="1" w:styleId="Normal">
+    <w:name w:val="Normal"/>
+    <w:rsid w:val="00E352A0"/>
+    <w:pPr>
+      <w:suppressAutoHyphens/>
+      <w:autoSpaceDN w:val="0"/>
+      <w:spacing w:after="0" w:line="240" w:lineRule="auto"/>
+      <w:textAlignment w:val="baseline"/>
+    </w:pPr>
+    <w:rPr>
+      <w:rFonts w:ascii="Arial" w:eastAsia="Times New Roman" w:hAnsi="Arial" w:cs="Arial"/>
+      <w:szCs w:val="20"/>
+      <w:lang w:val="es-MX"/>
+    </w:rPr>
+  </w:style>
+  <w:style w:type="paragraph" w:styleId="Ttulo1">
+    <w:name w:val="heading 1"/>
+    <w:basedOn w:val="Normal"/>
+    <w:next w:val="Normal"/>
+    <w:link w:val="Ttulo1Car"/>
+    <w:qFormat/>
+    <w:rsid w:val="00FD4F58"/>
+    <w:pPr>
+      <w:keepNext/>
+      <w:keepLines/>
+      <w:spacing w:before="240"/>
+      <w:outlineLvl w:val="0"/>
+    </w:pPr>
+    <w:rPr>
+      <w:rFonts w:asciiTheme="majorHAnsi" w:eastAsiaTheme="majorEastAsia" w:hAnsiTheme="majorHAnsi" w:cstheme="majorBidi"/>
+      <w:color w:val="2E74B5" w:themeColor="accent1" w:themeShade="BF"/>
+      <w:sz w:val="32"/>
+      <w:szCs w:val="32"/>
+    </w:rPr>
+  </w:style>
+  <w:style w:type="paragraph" w:styleId="Ttulo2">
+    <w:name w:val="heading 2"/>
+    <w:basedOn w:val="Normal"/>
+    <w:next w:val="Normal"/>
+    <w:link w:val="Ttulo2Car"/>
+    <w:autoRedefine/>
+    <w:rsid w:val="00E352A0"/>
+    <w:pPr>
+      <w:tabs>
+        <w:tab w:val="left" w:pos="1134"/>
+      </w:tabs>
+      <w:spacing w:before="120" w:after="240"/>
+      <w:outlineLvl w:val="1"/>
+    </w:pPr>
+    <w:rPr>
+      <w:b/>
+      <w:sz w:val="28"/>
+    </w:rPr>
+  </w:style>
+  <w:style w:type="character" w:default="1" w:styleId="Fuentedeprrafopredeter">
+    <w:name w:val="Default Paragraph Font"/>
+    <w:uiPriority w:val="1"/>
+    <w:semiHidden/>
+    <w:unhideWhenUsed/>
+  </w:style>
+  <w:style w:type="table" w:default="1" w:styleId="Tablanormal">
+    <w:name w:val="Normal Table"/>
+    <w:uiPriority w:val="99"/>
+    <w:semiHidden/>
+    <w:unhideWhenUsed/>
+    <w:tblPr>
+      <w:tblInd w:w="0" w:type="dxa"/>
+      <w:tblCellMar>
+        <w:top w:w="0" w:type="dxa"/>
+        <w:left w:w="108" w:type="dxa"/>
+        <w:bottom w:w="0" w:type="dxa"/>
+        <w:right w:w="108" w:type="dxa"/>
+      </w:tblCellMar>
+    </w:tblPr>
+  </w:style>
+  <w:style w:type="numbering" w:default="1" w:styleId="Sinlista">
+    <w:name w:val="No List"/>
+    <w:uiPriority w:val="99"/>
+    <w:semiHidden/>
+    <w:unhideWhenUsed/>
+  </w:style>
+  <w:style w:type="table" w:styleId="Tablaconcuadrcula">
+    <w:name w:val="Table Grid"/>
+    <w:basedOn w:val="Tablanormal"/>
+    <w:uiPriority w:val="39"/>
+    <w:rsid w:val="00FD4F58"/>
+    <w:pPr>
+      <w:spacing w:after="0" w:line="240" w:lineRule="auto"/>
+    </w:pPr>
+    <w:tblPr>
+      <w:tblInd w:w="0" w:type="dxa"/>
+      <w:tblBorders>
+        <w:top w:val="single" w:sz="4" w:space="0" w:color="auto"/>
+        <w:left w:val="single" w:sz="4" w:space="0" w:color="auto"/>
+        <w:bottom w:val="single" w:sz="4" w:space="0" w:color="auto"/>
+        <w:right w:val="single" w:sz="4" w:space="0" w:color="auto"/>
+        <w:insideH w:val="single" w:sz="4" w:space="0" w:color="auto"/>
+        <w:insideV w:val="single" w:sz="4" w:space="0" w:color="auto"/>
+      </w:tblBorders>
+      <w:tblCellMar>
+        <w:top w:w="0" w:type="dxa"/>
+        <w:left w:w="108" w:type="dxa"/>
+        <w:bottom w:w="0" w:type="dxa"/>
+        <w:right w:w="108" w:type="dxa"/>
+      </w:tblCellMar>
+    </w:tblPr>
+  </w:style>
+  <w:style w:type="character" w:customStyle="1" w:styleId="Ttulo1Car">
+    <w:name w:val="Título 1 Car"/>
+    <w:basedOn w:val="Fuentedeprrafopredeter"/>
+    <w:link w:val="Ttulo1"/>
+    <w:rsid w:val="00FD4F58"/>
+    <w:rPr>
+      <w:rFonts w:asciiTheme="majorHAnsi" w:eastAsiaTheme="majorEastAsia" w:hAnsiTheme="majorHAnsi" w:cstheme="majorBidi"/>
+      <w:color w:val="2E74B5" w:themeColor="accent1" w:themeShade="BF"/>
+      <w:sz w:val="32"/>
+      <w:szCs w:val="32"/>
+    </w:rPr>
+  </w:style>
+  <w:style w:type="paragraph" w:styleId="Prrafodelista">
+    <w:name w:val="List Paragraph"/>
+    <w:basedOn w:val="Normal"/>
+    <w:uiPriority w:val="34"/>
+    <w:qFormat/>
+    <w:rsid w:val="00FD4F58"/>
+    <w:pPr>
+      <w:ind w:left="720"/>
+      <w:contextualSpacing/>
+    </w:pPr>
+  </w:style>
+  <w:style w:type="paragraph" w:styleId="TtulodeTDC">
+    <w:name w:val="TOC Heading"/>
+    <w:basedOn w:val="Ttulo1"/>
+    <w:next w:val="Normal"/>
+    <w:uiPriority w:val="39"/>
+    <w:unhideWhenUsed/>
+    <w:qFormat/>
+    <w:rsid w:val="00FD4F58"/>
+    <w:pPr>
+      <w:outlineLvl w:val="9"/>
+    </w:pPr>
+  </w:style>
+  <w:style w:type="paragraph" w:styleId="TDC1">
+    <w:name w:val="toc 1"/>
+    <w:basedOn w:val="Normal"/>
+    <w:next w:val="Normal"/>
+    <w:autoRedefine/>
+    <w:uiPriority w:val="39"/>
+    <w:unhideWhenUsed/>
+    <w:rsid w:val="00FD4F58"/>
+    <w:pPr>
+      <w:spacing w:after="100"/>
+    </w:pPr>
+  </w:style>
+  <w:style w:type="character" w:styleId="Hipervnculo">
+    <w:name w:val="Hyperlink"/>
+    <w:basedOn w:val="Fuentedeprrafopredeter"/>
+    <w:uiPriority w:val="99"/>
+    <w:unhideWhenUsed/>
+    <w:rsid w:val="00FD4F58"/>
+    <w:rPr>
+      <w:color w:val="0563C1" w:themeColor="hyperlink"/>
+      <w:u w:val="single"/>
+    </w:rPr>
+  </w:style>
+  <w:style w:type="character" w:customStyle="1" w:styleId="Ttulo2Car">
+    <w:name w:val="Título 2 Car"/>
+    <w:basedOn w:val="Fuentedeprrafopredeter"/>
+    <w:link w:val="Ttulo2"/>
+    <w:rsid w:val="00E352A0"/>
+    <w:rPr>
+      <w:rFonts w:ascii="Arial" w:eastAsia="Times New Roman" w:hAnsi="Arial" w:cs="Arial"/>
+      <w:b/>
+      <w:sz w:val="28"/>
+      <w:szCs w:val="20"/>
+      <w:lang w:val="es-MX"/>
+    </w:rPr>
+  </w:style>
+  <w:style w:type="paragraph" w:styleId="Textodeglobo">
+    <w:name w:val="Balloon Text"/>
+    <w:basedOn w:val="Normal"/>
+    <w:link w:val="TextodegloboCar"/>
+    <w:uiPriority w:val="99"/>
+    <w:semiHidden/>
+    <w:unhideWhenUsed/>
+    <w:rsid w:val="00D95B54"/>
+    <w:rPr>
+      <w:rFonts w:ascii="Tahoma" w:hAnsi="Tahoma" w:cs="Tahoma"/>
+      <w:sz w:val="16"/>
+      <w:szCs w:val="16"/>
+    </w:rPr>
+  </w:style>
+  <w:style w:type="character" w:customStyle="1" w:styleId="TextodegloboCar">
+    <w:name w:val="Texto de globo Car"/>
+    <w:basedOn w:val="Fuentedeprrafopredeter"/>
+    <w:link w:val="Textodeglobo"/>
+    <w:uiPriority w:val="99"/>
+    <w:semiHidden/>
+    <w:rsid w:val="00D95B54"/>
+    <w:rPr>
+      <w:rFonts w:ascii="Tahoma" w:eastAsia="Times New Roman" w:hAnsi="Tahoma" w:cs="Tahoma"/>
+      <w:sz w:val="16"/>
+      <w:szCs w:val="16"/>
       <w:lang w:val="es-MX"/>
     </w:rPr>
   </w:style>
@@ -3496,7 +3611,7 @@
     </a:clrScheme>
     <a:fontScheme name="Office">
       <a:majorFont>
-        <a:latin typeface="Calibri Light" panose="020F0302020204030204"/>
+        <a:latin typeface="Calibri Light"/>
         <a:ea typeface=""/>
         <a:cs typeface=""/>
         <a:font script="Jpan" typeface="游ゴシック Light"/>
@@ -3531,7 +3646,7 @@
         <a:font script="Geor" typeface="Sylfaen"/>
       </a:majorFont>
       <a:minorFont>
-        <a:latin typeface="Calibri" panose="020F0502020204030204"/>
+        <a:latin typeface="Calibri"/>
         <a:ea typeface=""/>
         <a:cs typeface=""/>
         <a:font script="Jpan" typeface="游明朝"/>
@@ -3708,7 +3823,7 @@
   <a:extraClrSchemeLst/>
   <a:extLst>
     <a:ext uri="{05A4C25C-085E-4340-85A3-A5531E510DB2}">
-      <thm15:themeFamily xmlns:thm15="http://schemas.microsoft.com/office/thememl/2012/main" name="Office Theme" id="{62F939B6-93AF-4DB8-9C6B-D6C7DFDC589F}" vid="{4A3C46E8-61CC-4603-A589-7422A47A8E4A}"/>
+      <thm15:themeFamily xmlns:thm15="http://schemas.microsoft.com/office/thememl/2012/main" xmlns="" name="Office Theme" id="{62F939B6-93AF-4DB8-9C6B-D6C7DFDC589F}" vid="{4A3C46E8-61CC-4603-A589-7422A47A8E4A}"/>
     </a:ext>
   </a:extLst>
 </a:theme>
@@ -3719,7 +3834,7 @@
 </file>
 
 <file path=customXml/itemProps1.xml><?xml version="1.0" encoding="utf-8"?>
-<ds:datastoreItem xmlns:ds="http://schemas.openxmlformats.org/officeDocument/2006/customXml" ds:itemID="{886AFAC1-3F88-4FA1-BF8C-28FE069B520E}">
+<ds:datastoreItem xmlns:ds="http://schemas.openxmlformats.org/officeDocument/2006/customXml" ds:itemID="{907DBBE8-2675-4412-B0E7-02D130F5776C}">
   <ds:schemaRefs>
     <ds:schemaRef ds:uri="http://schemas.openxmlformats.org/officeDocument/2006/bibliography"/>
   </ds:schemaRefs>
